--- a/22년9월_멘토링프로그램_계획서.docx
+++ b/22년9월_멘토링프로그램_계획서.docx
@@ -5,9 +5,11 @@
     <w:p>
       <w:pPr>
         <w:pStyle w:val="a8"/>
+        <w:jc w:val="center"/>
         <w:rPr>
           <w:rFonts w:ascii="맑은 고딕" w:eastAsia="맑은 고딕" w:hAnsi="맑은 고딕"/>
           <w:sz w:val="36"/>
+          <w:u w:val="single"/>
           <w:lang w:val="ko-KR"/>
         </w:rPr>
       </w:pPr>
@@ -15,6 +17,7 @@
         <w:rPr>
           <w:rFonts w:ascii="맑은 고딕" w:eastAsia="맑은 고딕" w:hAnsi="맑은 고딕"/>
           <w:sz w:val="36"/>
+          <w:u w:val="single"/>
         </w:rPr>
         <w:t>2022</w:t>
       </w:r>
@@ -22,6 +25,7 @@
         <w:rPr>
           <w:rFonts w:ascii="맑은 고딕" w:eastAsia="맑은 고딕" w:hAnsi="맑은 고딕" w:hint="eastAsia"/>
           <w:sz w:val="36"/>
+          <w:u w:val="single"/>
         </w:rPr>
         <w:t xml:space="preserve">년 </w:t>
       </w:r>
@@ -29,6 +33,7 @@
         <w:rPr>
           <w:rFonts w:ascii="맑은 고딕" w:eastAsia="맑은 고딕" w:hAnsi="맑은 고딕" w:hint="eastAsia"/>
           <w:sz w:val="36"/>
+          <w:u w:val="single"/>
           <w:lang w:val="ko-KR"/>
         </w:rPr>
         <w:t>멘토링 프로그램</w:t>
@@ -37,6 +42,7 @@
         <w:rPr>
           <w:rFonts w:ascii="맑은 고딕" w:eastAsia="맑은 고딕" w:hAnsi="맑은 고딕" w:hint="eastAsia"/>
           <w:sz w:val="36"/>
+          <w:u w:val="single"/>
           <w:lang w:val="ko-KR"/>
         </w:rPr>
         <w:t xml:space="preserve"> </w:t>
@@ -45,6 +51,7 @@
         <w:rPr>
           <w:rFonts w:ascii="맑은 고딕" w:eastAsia="맑은 고딕" w:hAnsi="맑은 고딕" w:hint="eastAsia"/>
           <w:sz w:val="36"/>
+          <w:u w:val="single"/>
           <w:lang w:val="ko-KR"/>
         </w:rPr>
         <w:t>활동 계획서</w:t>
@@ -381,6 +388,1510 @@
         </w:rPr>
       </w:pPr>
     </w:p>
+    <w:p>
+      <w:pPr>
+        <w:rPr>
+          <w:rFonts w:ascii="맑은 고딕" w:eastAsia="맑은 고딕" w:hAnsi="맑은 고딕"/>
+        </w:rPr>
+      </w:pPr>
+    </w:p>
+    <w:tbl>
+      <w:tblPr>
+        <w:tblStyle w:val="af"/>
+        <w:tblW w:w="0" w:type="auto"/>
+        <w:tblLook w:val="04A0" w:firstRow="1" w:lastRow="0" w:firstColumn="1" w:lastColumn="0" w:noHBand="0" w:noVBand="1"/>
+      </w:tblPr>
+      <w:tblGrid>
+        <w:gridCol w:w="1134"/>
+        <w:gridCol w:w="1134"/>
+        <w:gridCol w:w="2518"/>
+        <w:gridCol w:w="3402"/>
+      </w:tblGrid>
+      <w:tr>
+        <w:tc>
+          <w:tcPr>
+            <w:tcW w:w="1134" w:type="dxa"/>
+            <w:shd w:val="clear" w:color="auto" w:fill="78AD7B"/>
+          </w:tcPr>
+          <w:p>
+            <w:pPr>
+              <w:jc w:val="center"/>
+              <w:rPr>
+                <w:rFonts w:ascii="맑은 고딕" w:eastAsia="맑은 고딕" w:hAnsi="맑은 고딕" w:hint="eastAsia"/>
+              </w:rPr>
+            </w:pPr>
+            <w:r>
+              <w:rPr>
+                <w:rFonts w:ascii="맑은 고딕" w:eastAsia="맑은 고딕" w:hAnsi="맑은 고딕" w:hint="eastAsia"/>
+              </w:rPr>
+              <w:t>교육 코드</w:t>
+            </w:r>
+          </w:p>
+        </w:tc>
+        <w:tc>
+          <w:tcPr>
+            <w:tcW w:w="1134" w:type="dxa"/>
+            <w:shd w:val="clear" w:color="auto" w:fill="78AD7B"/>
+          </w:tcPr>
+          <w:p>
+            <w:pPr>
+              <w:jc w:val="center"/>
+              <w:rPr>
+                <w:rFonts w:ascii="맑은 고딕" w:eastAsia="맑은 고딕" w:hAnsi="맑은 고딕" w:hint="eastAsia"/>
+              </w:rPr>
+            </w:pPr>
+            <w:r>
+              <w:rPr>
+                <w:rFonts w:ascii="맑은 고딕" w:eastAsia="맑은 고딕" w:hAnsi="맑은 고딕" w:hint="eastAsia"/>
+              </w:rPr>
+              <w:t>교육 종류</w:t>
+            </w:r>
+          </w:p>
+        </w:tc>
+        <w:tc>
+          <w:tcPr>
+            <w:tcW w:w="2518" w:type="dxa"/>
+            <w:shd w:val="clear" w:color="auto" w:fill="78AD7B"/>
+          </w:tcPr>
+          <w:p>
+            <w:pPr>
+              <w:jc w:val="center"/>
+              <w:rPr>
+                <w:rFonts w:ascii="맑은 고딕" w:eastAsia="맑은 고딕" w:hAnsi="맑은 고딕" w:hint="eastAsia"/>
+              </w:rPr>
+            </w:pPr>
+            <w:r>
+              <w:rPr>
+                <w:rFonts w:ascii="맑은 고딕" w:eastAsia="맑은 고딕" w:hAnsi="맑은 고딕" w:hint="eastAsia"/>
+              </w:rPr>
+              <w:t>교육 내용</w:t>
+            </w:r>
+          </w:p>
+        </w:tc>
+        <w:tc>
+          <w:tcPr>
+            <w:tcW w:w="3402" w:type="dxa"/>
+            <w:shd w:val="clear" w:color="auto" w:fill="78AD7B"/>
+          </w:tcPr>
+          <w:p>
+            <w:pPr>
+              <w:jc w:val="center"/>
+              <w:rPr>
+                <w:rFonts w:ascii="맑은 고딕" w:eastAsia="맑은 고딕" w:hAnsi="맑은 고딕" w:hint="eastAsia"/>
+              </w:rPr>
+            </w:pPr>
+            <w:r>
+              <w:rPr>
+                <w:rFonts w:ascii="맑은 고딕" w:eastAsia="맑은 고딕" w:hAnsi="맑은 고딕" w:hint="eastAsia"/>
+              </w:rPr>
+              <w:t>교육 상세</w:t>
+            </w:r>
+          </w:p>
+        </w:tc>
+      </w:tr>
+      <w:tr>
+        <w:tc>
+          <w:tcPr>
+            <w:tcW w:w="1134" w:type="dxa"/>
+          </w:tcPr>
+          <w:p>
+            <w:pPr>
+              <w:rPr>
+                <w:rFonts w:ascii="맑은 고딕" w:eastAsia="맑은 고딕" w:hAnsi="맑은 고딕" w:hint="eastAsia"/>
+              </w:rPr>
+            </w:pPr>
+            <w:r>
+              <w:rPr>
+                <w:rFonts w:ascii="맑은 고딕" w:eastAsia="맑은 고딕" w:hAnsi="맑은 고딕" w:hint="eastAsia"/>
+              </w:rPr>
+              <w:t>1-1</w:t>
+            </w:r>
+          </w:p>
+        </w:tc>
+        <w:tc>
+          <w:tcPr>
+            <w:tcW w:w="1134" w:type="dxa"/>
+          </w:tcPr>
+          <w:p>
+            <w:pPr>
+              <w:rPr>
+                <w:rFonts w:ascii="맑은 고딕" w:eastAsia="맑은 고딕" w:hAnsi="맑은 고딕" w:hint="eastAsia"/>
+              </w:rPr>
+            </w:pPr>
+            <w:r>
+              <w:rPr>
+                <w:rFonts w:ascii="맑은 고딕" w:eastAsia="맑은 고딕" w:hAnsi="맑은 고딕" w:hint="eastAsia"/>
+              </w:rPr>
+              <w:t>이론</w:t>
+            </w:r>
+          </w:p>
+        </w:tc>
+        <w:tc>
+          <w:tcPr>
+            <w:tcW w:w="2518" w:type="dxa"/>
+            <w:vAlign w:val="center"/>
+          </w:tcPr>
+          <w:p>
+            <w:pPr>
+              <w:rPr>
+                <w:rFonts w:ascii="맑은 고딕" w:eastAsia="맑은 고딕" w:hAnsi="맑은 고딕" w:hint="eastAsia"/>
+              </w:rPr>
+            </w:pPr>
+            <w:r>
+              <w:rPr>
+                <w:rFonts w:ascii="맑은 고딕" w:eastAsia="맑은 고딕" w:hAnsi="맑은 고딕" w:hint="eastAsia"/>
+              </w:rPr>
+              <w:t>Language</w:t>
+            </w:r>
+          </w:p>
+        </w:tc>
+        <w:tc>
+          <w:tcPr>
+            <w:tcW w:w="3402" w:type="dxa"/>
+          </w:tcPr>
+          <w:p>
+            <w:pPr>
+              <w:rPr>
+                <w:rFonts w:ascii="맑은 고딕" w:eastAsia="맑은 고딕" w:hAnsi="맑은 고딕" w:hint="eastAsia"/>
+              </w:rPr>
+            </w:pPr>
+            <w:r>
+              <w:rPr>
+                <w:rFonts w:ascii="맑은 고딕" w:eastAsia="맑은 고딕" w:hAnsi="맑은 고딕" w:hint="eastAsia"/>
+              </w:rPr>
+              <w:t>JAVA / OOP의 이해</w:t>
+            </w:r>
+          </w:p>
+        </w:tc>
+      </w:tr>
+      <w:tr>
+        <w:tc>
+          <w:tcPr>
+            <w:tcW w:w="1134" w:type="dxa"/>
+          </w:tcPr>
+          <w:p>
+            <w:pPr>
+              <w:rPr>
+                <w:rFonts w:ascii="맑은 고딕" w:eastAsia="맑은 고딕" w:hAnsi="맑은 고딕" w:hint="eastAsia"/>
+              </w:rPr>
+            </w:pPr>
+            <w:r>
+              <w:rPr>
+                <w:rFonts w:ascii="맑은 고딕" w:eastAsia="맑은 고딕" w:hAnsi="맑은 고딕" w:hint="eastAsia"/>
+              </w:rPr>
+              <w:t>1-2</w:t>
+            </w:r>
+          </w:p>
+        </w:tc>
+        <w:tc>
+          <w:tcPr>
+            <w:tcW w:w="1134" w:type="dxa"/>
+          </w:tcPr>
+          <w:p>
+            <w:pPr>
+              <w:rPr>
+                <w:rFonts w:ascii="맑은 고딕" w:eastAsia="맑은 고딕" w:hAnsi="맑은 고딕" w:hint="eastAsia"/>
+              </w:rPr>
+            </w:pPr>
+            <w:r>
+              <w:rPr>
+                <w:rFonts w:ascii="맑은 고딕" w:eastAsia="맑은 고딕" w:hAnsi="맑은 고딕" w:hint="eastAsia"/>
+              </w:rPr>
+              <w:t>이론</w:t>
+            </w:r>
+          </w:p>
+        </w:tc>
+        <w:tc>
+          <w:tcPr>
+            <w:tcW w:w="2518" w:type="dxa"/>
+            <w:vAlign w:val="center"/>
+          </w:tcPr>
+          <w:p>
+            <w:pPr>
+              <w:rPr>
+                <w:rFonts w:ascii="맑은 고딕" w:eastAsia="맑은 고딕" w:hAnsi="맑은 고딕" w:hint="eastAsia"/>
+              </w:rPr>
+            </w:pPr>
+            <w:r>
+              <w:rPr>
+                <w:rFonts w:ascii="맑은 고딕" w:eastAsia="맑은 고딕" w:hAnsi="맑은 고딕" w:hint="eastAsia"/>
+              </w:rPr>
+              <w:t>Language</w:t>
+            </w:r>
+          </w:p>
+        </w:tc>
+        <w:tc>
+          <w:tcPr>
+            <w:tcW w:w="3402" w:type="dxa"/>
+          </w:tcPr>
+          <w:p>
+            <w:pPr>
+              <w:rPr>
+                <w:rFonts w:ascii="맑은 고딕" w:eastAsia="맑은 고딕" w:hAnsi="맑은 고딕" w:hint="eastAsia"/>
+              </w:rPr>
+            </w:pPr>
+            <w:r>
+              <w:rPr>
+                <w:rFonts w:ascii="맑은 고딕" w:eastAsia="맑은 고딕" w:hAnsi="맑은 고딕" w:hint="eastAsia"/>
+              </w:rPr>
+              <w:t>Spring / Spring boot의 이해</w:t>
+            </w:r>
+          </w:p>
+        </w:tc>
+      </w:tr>
+      <w:tr>
+        <w:tc>
+          <w:tcPr>
+            <w:tcW w:w="1134" w:type="dxa"/>
+          </w:tcPr>
+          <w:p>
+            <w:pPr>
+              <w:rPr>
+                <w:rFonts w:ascii="맑은 고딕" w:eastAsia="맑은 고딕" w:hAnsi="맑은 고딕" w:hint="eastAsia"/>
+              </w:rPr>
+            </w:pPr>
+            <w:r>
+              <w:rPr>
+                <w:rFonts w:ascii="맑은 고딕" w:eastAsia="맑은 고딕" w:hAnsi="맑은 고딕" w:hint="eastAsia"/>
+              </w:rPr>
+              <w:t>1-4</w:t>
+            </w:r>
+          </w:p>
+        </w:tc>
+        <w:tc>
+          <w:tcPr>
+            <w:tcW w:w="1134" w:type="dxa"/>
+          </w:tcPr>
+          <w:p>
+            <w:pPr>
+              <w:rPr>
+                <w:rFonts w:ascii="맑은 고딕" w:eastAsia="맑은 고딕" w:hAnsi="맑은 고딕" w:hint="eastAsia"/>
+              </w:rPr>
+            </w:pPr>
+            <w:r>
+              <w:rPr>
+                <w:rFonts w:ascii="맑은 고딕" w:eastAsia="맑은 고딕" w:hAnsi="맑은 고딕" w:hint="eastAsia"/>
+              </w:rPr>
+              <w:t>이론</w:t>
+            </w:r>
+          </w:p>
+        </w:tc>
+        <w:tc>
+          <w:tcPr>
+            <w:tcW w:w="2518" w:type="dxa"/>
+            <w:vAlign w:val="center"/>
+          </w:tcPr>
+          <w:p>
+            <w:pPr>
+              <w:rPr>
+                <w:rFonts w:ascii="맑은 고딕" w:eastAsia="맑은 고딕" w:hAnsi="맑은 고딕" w:hint="eastAsia"/>
+              </w:rPr>
+            </w:pPr>
+            <w:r>
+              <w:rPr>
+                <w:rFonts w:ascii="맑은 고딕" w:eastAsia="맑은 고딕" w:hAnsi="맑은 고딕" w:hint="eastAsia"/>
+              </w:rPr>
+              <w:t>Language</w:t>
+            </w:r>
+          </w:p>
+        </w:tc>
+        <w:tc>
+          <w:tcPr>
+            <w:tcW w:w="3402" w:type="dxa"/>
+          </w:tcPr>
+          <w:p>
+            <w:pPr>
+              <w:rPr>
+                <w:rFonts w:ascii="맑은 고딕" w:eastAsia="맑은 고딕" w:hAnsi="맑은 고딕" w:hint="eastAsia"/>
+              </w:rPr>
+            </w:pPr>
+            <w:r>
+              <w:rPr>
+                <w:rFonts w:ascii="맑은 고딕" w:eastAsia="맑은 고딕" w:hAnsi="맑은 고딕" w:hint="eastAsia"/>
+              </w:rPr>
+              <w:t>API / MVC의 이해</w:t>
+            </w:r>
+          </w:p>
+        </w:tc>
+      </w:tr>
+      <w:tr>
+        <w:tc>
+          <w:tcPr>
+            <w:tcW w:w="1134" w:type="dxa"/>
+          </w:tcPr>
+          <w:p>
+            <w:pPr>
+              <w:rPr>
+                <w:rFonts w:ascii="맑은 고딕" w:eastAsia="맑은 고딕" w:hAnsi="맑은 고딕" w:hint="eastAsia"/>
+              </w:rPr>
+            </w:pPr>
+            <w:r>
+              <w:rPr>
+                <w:rFonts w:ascii="맑은 고딕" w:eastAsia="맑은 고딕" w:hAnsi="맑은 고딕" w:hint="eastAsia"/>
+              </w:rPr>
+              <w:t>1-3</w:t>
+            </w:r>
+          </w:p>
+        </w:tc>
+        <w:tc>
+          <w:tcPr>
+            <w:tcW w:w="1134" w:type="dxa"/>
+          </w:tcPr>
+          <w:p>
+            <w:pPr>
+              <w:rPr>
+                <w:rFonts w:ascii="맑은 고딕" w:eastAsia="맑은 고딕" w:hAnsi="맑은 고딕" w:hint="eastAsia"/>
+              </w:rPr>
+            </w:pPr>
+            <w:r>
+              <w:rPr>
+                <w:rFonts w:ascii="맑은 고딕" w:eastAsia="맑은 고딕" w:hAnsi="맑은 고딕" w:hint="eastAsia"/>
+              </w:rPr>
+              <w:t>이론</w:t>
+            </w:r>
+          </w:p>
+        </w:tc>
+        <w:tc>
+          <w:tcPr>
+            <w:tcW w:w="2518" w:type="dxa"/>
+            <w:vAlign w:val="center"/>
+          </w:tcPr>
+          <w:p>
+            <w:pPr>
+              <w:rPr>
+                <w:rFonts w:ascii="맑은 고딕" w:eastAsia="맑은 고딕" w:hAnsi="맑은 고딕" w:hint="eastAsia"/>
+              </w:rPr>
+            </w:pPr>
+            <w:r>
+              <w:rPr>
+                <w:rFonts w:ascii="맑은 고딕" w:eastAsia="맑은 고딕" w:hAnsi="맑은 고딕" w:hint="eastAsia"/>
+              </w:rPr>
+              <w:t>Service</w:t>
+            </w:r>
+          </w:p>
+        </w:tc>
+        <w:tc>
+          <w:tcPr>
+            <w:tcW w:w="3402" w:type="dxa"/>
+          </w:tcPr>
+          <w:p>
+            <w:pPr>
+              <w:rPr>
+                <w:rFonts w:ascii="맑은 고딕" w:eastAsia="맑은 고딕" w:hAnsi="맑은 고딕" w:hint="eastAsia"/>
+              </w:rPr>
+            </w:pPr>
+            <w:r>
+              <w:rPr>
+                <w:rFonts w:ascii="맑은 고딕" w:eastAsia="맑은 고딕" w:hAnsi="맑은 고딕" w:hint="eastAsia"/>
+              </w:rPr>
+              <w:t>CI / CD의 이해</w:t>
+            </w:r>
+          </w:p>
+        </w:tc>
+      </w:tr>
+      <w:tr>
+        <w:tc>
+          <w:tcPr>
+            <w:tcW w:w="1134" w:type="dxa"/>
+          </w:tcPr>
+          <w:p>
+            <w:pPr>
+              <w:rPr>
+                <w:rFonts w:ascii="맑은 고딕" w:eastAsia="맑은 고딕" w:hAnsi="맑은 고딕" w:hint="eastAsia"/>
+              </w:rPr>
+            </w:pPr>
+            <w:r>
+              <w:rPr>
+                <w:rFonts w:ascii="맑은 고딕" w:eastAsia="맑은 고딕" w:hAnsi="맑은 고딕" w:hint="eastAsia"/>
+              </w:rPr>
+              <w:t>1-5</w:t>
+            </w:r>
+          </w:p>
+        </w:tc>
+        <w:tc>
+          <w:tcPr>
+            <w:tcW w:w="1134" w:type="dxa"/>
+          </w:tcPr>
+          <w:p>
+            <w:pPr>
+              <w:rPr>
+                <w:rFonts w:ascii="맑은 고딕" w:eastAsia="맑은 고딕" w:hAnsi="맑은 고딕" w:hint="eastAsia"/>
+              </w:rPr>
+            </w:pPr>
+            <w:r>
+              <w:rPr>
+                <w:rFonts w:ascii="맑은 고딕" w:eastAsia="맑은 고딕" w:hAnsi="맑은 고딕" w:hint="eastAsia"/>
+              </w:rPr>
+              <w:t>이론</w:t>
+            </w:r>
+          </w:p>
+        </w:tc>
+        <w:tc>
+          <w:tcPr>
+            <w:tcW w:w="2518" w:type="dxa"/>
+            <w:vAlign w:val="center"/>
+          </w:tcPr>
+          <w:p>
+            <w:pPr>
+              <w:rPr>
+                <w:rFonts w:ascii="맑은 고딕" w:eastAsia="맑은 고딕" w:hAnsi="맑은 고딕" w:hint="eastAsia"/>
+              </w:rPr>
+            </w:pPr>
+            <w:r>
+              <w:rPr>
+                <w:rFonts w:ascii="맑은 고딕" w:eastAsia="맑은 고딕" w:hAnsi="맑은 고딕" w:hint="eastAsia"/>
+              </w:rPr>
+              <w:t>Server</w:t>
+            </w:r>
+          </w:p>
+        </w:tc>
+        <w:tc>
+          <w:tcPr>
+            <w:tcW w:w="3402" w:type="dxa"/>
+          </w:tcPr>
+          <w:p>
+            <w:pPr>
+              <w:rPr>
+                <w:rFonts w:ascii="맑은 고딕" w:eastAsia="맑은 고딕" w:hAnsi="맑은 고딕" w:hint="eastAsia"/>
+              </w:rPr>
+            </w:pPr>
+            <w:r>
+              <w:rPr>
+                <w:rFonts w:ascii="맑은 고딕" w:eastAsia="맑은 고딕" w:hAnsi="맑은 고딕" w:hint="eastAsia"/>
+              </w:rPr>
+              <w:t>Web Server, Web Container, WAS의 이해</w:t>
+            </w:r>
+          </w:p>
+        </w:tc>
+      </w:tr>
+      <w:tr>
+        <w:tc>
+          <w:tcPr>
+            <w:tcW w:w="1134" w:type="dxa"/>
+          </w:tcPr>
+          <w:p>
+            <w:pPr>
+              <w:rPr>
+                <w:rFonts w:ascii="맑은 고딕" w:eastAsia="맑은 고딕" w:hAnsi="맑은 고딕" w:hint="eastAsia"/>
+              </w:rPr>
+            </w:pPr>
+            <w:r>
+              <w:rPr>
+                <w:rFonts w:ascii="맑은 고딕" w:eastAsia="맑은 고딕" w:hAnsi="맑은 고딕" w:hint="eastAsia"/>
+              </w:rPr>
+              <w:t>2-1</w:t>
+            </w:r>
+          </w:p>
+        </w:tc>
+        <w:tc>
+          <w:tcPr>
+            <w:tcW w:w="1134" w:type="dxa"/>
+          </w:tcPr>
+          <w:p>
+            <w:pPr>
+              <w:rPr>
+                <w:rFonts w:ascii="맑은 고딕" w:eastAsia="맑은 고딕" w:hAnsi="맑은 고딕" w:hint="eastAsia"/>
+              </w:rPr>
+            </w:pPr>
+            <w:r>
+              <w:rPr>
+                <w:rFonts w:ascii="맑은 고딕" w:eastAsia="맑은 고딕" w:hAnsi="맑은 고딕" w:hint="eastAsia"/>
+              </w:rPr>
+              <w:t>실습</w:t>
+            </w:r>
+          </w:p>
+        </w:tc>
+        <w:tc>
+          <w:tcPr>
+            <w:tcW w:w="2518" w:type="dxa"/>
+            <w:vAlign w:val="center"/>
+          </w:tcPr>
+          <w:p>
+            <w:pPr>
+              <w:rPr>
+                <w:rFonts w:ascii="맑은 고딕" w:eastAsia="맑은 고딕" w:hAnsi="맑은 고딕" w:hint="eastAsia"/>
+              </w:rPr>
+            </w:pPr>
+            <w:r>
+              <w:rPr>
+                <w:rFonts w:ascii="맑은 고딕" w:eastAsia="맑은 고딕" w:hAnsi="맑은 고딕" w:hint="eastAsia"/>
+              </w:rPr>
+              <w:t>Server</w:t>
+            </w:r>
+          </w:p>
+        </w:tc>
+        <w:tc>
+          <w:tcPr>
+            <w:tcW w:w="3402" w:type="dxa"/>
+          </w:tcPr>
+          <w:p>
+            <w:pPr>
+              <w:rPr>
+                <w:rFonts w:ascii="맑은 고딕" w:eastAsia="맑은 고딕" w:hAnsi="맑은 고딕" w:hint="eastAsia"/>
+              </w:rPr>
+            </w:pPr>
+            <w:r>
+              <w:rPr>
+                <w:rFonts w:ascii="맑은 고딕" w:eastAsia="맑은 고딕" w:hAnsi="맑은 고딕" w:hint="eastAsia"/>
+              </w:rPr>
+              <w:t>AWS로 Linux 개념 잡기</w:t>
+            </w:r>
+          </w:p>
+        </w:tc>
+      </w:tr>
+      <w:tr>
+        <w:tc>
+          <w:tcPr>
+            <w:tcW w:w="1134" w:type="dxa"/>
+          </w:tcPr>
+          <w:p>
+            <w:pPr>
+              <w:rPr>
+                <w:rFonts w:ascii="맑은 고딕" w:eastAsia="맑은 고딕" w:hAnsi="맑은 고딕" w:hint="eastAsia"/>
+              </w:rPr>
+            </w:pPr>
+            <w:r>
+              <w:rPr>
+                <w:rFonts w:ascii="맑은 고딕" w:eastAsia="맑은 고딕" w:hAnsi="맑은 고딕" w:hint="eastAsia"/>
+              </w:rPr>
+              <w:t>2-2</w:t>
+            </w:r>
+          </w:p>
+        </w:tc>
+        <w:tc>
+          <w:tcPr>
+            <w:tcW w:w="1134" w:type="dxa"/>
+          </w:tcPr>
+          <w:p>
+            <w:pPr>
+              <w:rPr>
+                <w:rFonts w:ascii="맑은 고딕" w:eastAsia="맑은 고딕" w:hAnsi="맑은 고딕" w:hint="eastAsia"/>
+              </w:rPr>
+            </w:pPr>
+            <w:r>
+              <w:rPr>
+                <w:rFonts w:ascii="맑은 고딕" w:eastAsia="맑은 고딕" w:hAnsi="맑은 고딕" w:hint="eastAsia"/>
+              </w:rPr>
+              <w:t>실습</w:t>
+            </w:r>
+          </w:p>
+        </w:tc>
+        <w:tc>
+          <w:tcPr>
+            <w:tcW w:w="2518" w:type="dxa"/>
+            <w:vAlign w:val="center"/>
+          </w:tcPr>
+          <w:p>
+            <w:pPr>
+              <w:rPr>
+                <w:rFonts w:ascii="맑은 고딕" w:eastAsia="맑은 고딕" w:hAnsi="맑은 고딕" w:hint="eastAsia"/>
+              </w:rPr>
+            </w:pPr>
+            <w:r>
+              <w:rPr>
+                <w:rFonts w:ascii="맑은 고딕" w:eastAsia="맑은 고딕" w:hAnsi="맑은 고딕" w:hint="eastAsia"/>
+              </w:rPr>
+              <w:t>Server</w:t>
+            </w:r>
+          </w:p>
+        </w:tc>
+        <w:tc>
+          <w:tcPr>
+            <w:tcW w:w="3402" w:type="dxa"/>
+          </w:tcPr>
+          <w:p>
+            <w:pPr>
+              <w:rPr>
+                <w:rFonts w:ascii="맑은 고딕" w:eastAsia="맑은 고딕" w:hAnsi="맑은 고딕" w:hint="eastAsia"/>
+              </w:rPr>
+            </w:pPr>
+            <w:r>
+              <w:rPr>
+                <w:rFonts w:ascii="맑은 고딕" w:eastAsia="맑은 고딕" w:hAnsi="맑은 고딕" w:hint="eastAsia"/>
+              </w:rPr>
+              <w:t>AWS Basic Commands 사용</w:t>
+            </w:r>
+          </w:p>
+        </w:tc>
+      </w:tr>
+      <w:tr>
+        <w:tc>
+          <w:tcPr>
+            <w:tcW w:w="1134" w:type="dxa"/>
+          </w:tcPr>
+          <w:p>
+            <w:pPr>
+              <w:rPr>
+                <w:rFonts w:ascii="맑은 고딕" w:eastAsia="맑은 고딕" w:hAnsi="맑은 고딕" w:hint="eastAsia"/>
+              </w:rPr>
+            </w:pPr>
+            <w:r>
+              <w:rPr>
+                <w:rFonts w:ascii="맑은 고딕" w:eastAsia="맑은 고딕" w:hAnsi="맑은 고딕" w:hint="eastAsia"/>
+              </w:rPr>
+              <w:t>2-3</w:t>
+            </w:r>
+          </w:p>
+        </w:tc>
+        <w:tc>
+          <w:tcPr>
+            <w:tcW w:w="1134" w:type="dxa"/>
+          </w:tcPr>
+          <w:p>
+            <w:pPr>
+              <w:rPr>
+                <w:rFonts w:ascii="맑은 고딕" w:eastAsia="맑은 고딕" w:hAnsi="맑은 고딕" w:hint="eastAsia"/>
+              </w:rPr>
+            </w:pPr>
+            <w:r>
+              <w:rPr>
+                <w:rFonts w:ascii="맑은 고딕" w:eastAsia="맑은 고딕" w:hAnsi="맑은 고딕" w:hint="eastAsia"/>
+              </w:rPr>
+              <w:t>실습</w:t>
+            </w:r>
+          </w:p>
+        </w:tc>
+        <w:tc>
+          <w:tcPr>
+            <w:tcW w:w="2518" w:type="dxa"/>
+            <w:vAlign w:val="center"/>
+          </w:tcPr>
+          <w:p>
+            <w:pPr>
+              <w:rPr>
+                <w:rFonts w:ascii="맑은 고딕" w:eastAsia="맑은 고딕" w:hAnsi="맑은 고딕" w:hint="eastAsia"/>
+              </w:rPr>
+            </w:pPr>
+            <w:r>
+              <w:rPr>
+                <w:rFonts w:ascii="맑은 고딕" w:eastAsia="맑은 고딕" w:hAnsi="맑은 고딕" w:hint="eastAsia"/>
+              </w:rPr>
+              <w:t>Server</w:t>
+            </w:r>
+          </w:p>
+        </w:tc>
+        <w:tc>
+          <w:tcPr>
+            <w:tcW w:w="3402" w:type="dxa"/>
+          </w:tcPr>
+          <w:p>
+            <w:pPr>
+              <w:rPr>
+                <w:rFonts w:ascii="맑은 고딕" w:eastAsia="맑은 고딕" w:hAnsi="맑은 고딕" w:hint="eastAsia"/>
+              </w:rPr>
+            </w:pPr>
+            <w:r>
+              <w:rPr>
+                <w:rFonts w:ascii="맑은 고딕" w:eastAsia="맑은 고딕" w:hAnsi="맑은 고딕" w:hint="eastAsia"/>
+              </w:rPr>
+              <w:t>Tomcat 설치 및 실행</w:t>
+            </w:r>
+          </w:p>
+        </w:tc>
+      </w:tr>
+      <w:tr>
+        <w:tc>
+          <w:tcPr>
+            <w:tcW w:w="1134" w:type="dxa"/>
+          </w:tcPr>
+          <w:p>
+            <w:pPr>
+              <w:rPr>
+                <w:rFonts w:ascii="맑은 고딕" w:eastAsia="맑은 고딕" w:hAnsi="맑은 고딕" w:hint="eastAsia"/>
+              </w:rPr>
+            </w:pPr>
+            <w:r>
+              <w:rPr>
+                <w:rFonts w:ascii="맑은 고딕" w:eastAsia="맑은 고딕" w:hAnsi="맑은 고딕" w:hint="eastAsia"/>
+              </w:rPr>
+              <w:t>2-4</w:t>
+            </w:r>
+          </w:p>
+        </w:tc>
+        <w:tc>
+          <w:tcPr>
+            <w:tcW w:w="1134" w:type="dxa"/>
+          </w:tcPr>
+          <w:p>
+            <w:pPr>
+              <w:rPr>
+                <w:rFonts w:ascii="맑은 고딕" w:eastAsia="맑은 고딕" w:hAnsi="맑은 고딕" w:hint="eastAsia"/>
+              </w:rPr>
+            </w:pPr>
+            <w:r>
+              <w:rPr>
+                <w:rFonts w:ascii="맑은 고딕" w:eastAsia="맑은 고딕" w:hAnsi="맑은 고딕" w:hint="eastAsia"/>
+              </w:rPr>
+              <w:t>실습</w:t>
+            </w:r>
+          </w:p>
+        </w:tc>
+        <w:tc>
+          <w:tcPr>
+            <w:tcW w:w="2518" w:type="dxa"/>
+            <w:vAlign w:val="center"/>
+          </w:tcPr>
+          <w:p>
+            <w:pPr>
+              <w:rPr>
+                <w:rFonts w:ascii="맑은 고딕" w:eastAsia="맑은 고딕" w:hAnsi="맑은 고딕" w:hint="eastAsia"/>
+              </w:rPr>
+            </w:pPr>
+            <w:r>
+              <w:rPr>
+                <w:rFonts w:ascii="맑은 고딕" w:eastAsia="맑은 고딕" w:hAnsi="맑은 고딕" w:hint="eastAsia"/>
+              </w:rPr>
+              <w:t>기능 구현</w:t>
+            </w:r>
+          </w:p>
+        </w:tc>
+        <w:tc>
+          <w:tcPr>
+            <w:tcW w:w="3402" w:type="dxa"/>
+          </w:tcPr>
+          <w:p>
+            <w:pPr>
+              <w:rPr>
+                <w:rFonts w:ascii="맑은 고딕" w:eastAsia="맑은 고딕" w:hAnsi="맑은 고딕" w:hint="eastAsia"/>
+              </w:rPr>
+            </w:pPr>
+            <w:r>
+              <w:rPr>
+                <w:rFonts w:ascii="맑은 고딕" w:eastAsia="맑은 고딕" w:hAnsi="맑은 고딕" w:hint="eastAsia"/>
+              </w:rPr>
+              <w:t>Spring / Spring boot Framework 설정</w:t>
+            </w:r>
+          </w:p>
+        </w:tc>
+      </w:tr>
+      <w:tr>
+        <w:tc>
+          <w:tcPr>
+            <w:tcW w:w="1134" w:type="dxa"/>
+          </w:tcPr>
+          <w:p>
+            <w:pPr>
+              <w:rPr>
+                <w:rFonts w:ascii="맑은 고딕" w:eastAsia="맑은 고딕" w:hAnsi="맑은 고딕" w:hint="eastAsia"/>
+              </w:rPr>
+            </w:pPr>
+            <w:r>
+              <w:rPr>
+                <w:rFonts w:ascii="맑은 고딕" w:eastAsia="맑은 고딕" w:hAnsi="맑은 고딕" w:hint="eastAsia"/>
+              </w:rPr>
+              <w:t>3-1</w:t>
+            </w:r>
+          </w:p>
+        </w:tc>
+        <w:tc>
+          <w:tcPr>
+            <w:tcW w:w="1134" w:type="dxa"/>
+          </w:tcPr>
+          <w:p>
+            <w:pPr>
+              <w:rPr>
+                <w:rFonts w:ascii="맑은 고딕" w:eastAsia="맑은 고딕" w:hAnsi="맑은 고딕" w:hint="eastAsia"/>
+              </w:rPr>
+            </w:pPr>
+            <w:r>
+              <w:rPr>
+                <w:rFonts w:ascii="맑은 고딕" w:eastAsia="맑은 고딕" w:hAnsi="맑은 고딕" w:hint="eastAsia"/>
+              </w:rPr>
+              <w:t>실습</w:t>
+            </w:r>
+          </w:p>
+        </w:tc>
+        <w:tc>
+          <w:tcPr>
+            <w:tcW w:w="2518" w:type="dxa"/>
+            <w:vAlign w:val="center"/>
+          </w:tcPr>
+          <w:p>
+            <w:pPr>
+              <w:rPr>
+                <w:rFonts w:ascii="맑은 고딕" w:eastAsia="맑은 고딕" w:hAnsi="맑은 고딕" w:hint="eastAsia"/>
+              </w:rPr>
+            </w:pPr>
+            <w:r>
+              <w:rPr>
+                <w:rFonts w:ascii="맑은 고딕" w:eastAsia="맑은 고딕" w:hAnsi="맑은 고딕" w:hint="eastAsia"/>
+              </w:rPr>
+              <w:t>기능 구현</w:t>
+            </w:r>
+          </w:p>
+        </w:tc>
+        <w:tc>
+          <w:tcPr>
+            <w:tcW w:w="3402" w:type="dxa"/>
+          </w:tcPr>
+          <w:p>
+            <w:pPr>
+              <w:rPr>
+                <w:rFonts w:ascii="맑은 고딕" w:eastAsia="맑은 고딕" w:hAnsi="맑은 고딕" w:hint="eastAsia"/>
+              </w:rPr>
+            </w:pPr>
+            <w:r>
+              <w:rPr>
+                <w:rFonts w:ascii="맑은 고딕" w:eastAsia="맑은 고딕" w:hAnsi="맑은 고딕" w:hint="eastAsia"/>
+              </w:rPr>
+              <w:t>로그인 기능 구현</w:t>
+            </w:r>
+          </w:p>
+        </w:tc>
+      </w:tr>
+      <w:tr>
+        <w:tc>
+          <w:tcPr>
+            <w:tcW w:w="1134" w:type="dxa"/>
+          </w:tcPr>
+          <w:p>
+            <w:pPr>
+              <w:rPr>
+                <w:rFonts w:ascii="맑은 고딕" w:eastAsia="맑은 고딕" w:hAnsi="맑은 고딕" w:hint="eastAsia"/>
+              </w:rPr>
+            </w:pPr>
+            <w:r>
+              <w:rPr>
+                <w:rFonts w:ascii="맑은 고딕" w:eastAsia="맑은 고딕" w:hAnsi="맑은 고딕" w:hint="eastAsia"/>
+              </w:rPr>
+              <w:t>3-2</w:t>
+            </w:r>
+          </w:p>
+        </w:tc>
+        <w:tc>
+          <w:tcPr>
+            <w:tcW w:w="1134" w:type="dxa"/>
+          </w:tcPr>
+          <w:p>
+            <w:pPr>
+              <w:rPr>
+                <w:rFonts w:ascii="맑은 고딕" w:eastAsia="맑은 고딕" w:hAnsi="맑은 고딕" w:hint="eastAsia"/>
+              </w:rPr>
+            </w:pPr>
+            <w:r>
+              <w:rPr>
+                <w:rFonts w:ascii="맑은 고딕" w:eastAsia="맑은 고딕" w:hAnsi="맑은 고딕" w:hint="eastAsia"/>
+              </w:rPr>
+              <w:t>실습</w:t>
+            </w:r>
+          </w:p>
+        </w:tc>
+        <w:tc>
+          <w:tcPr>
+            <w:tcW w:w="2518" w:type="dxa"/>
+            <w:vAlign w:val="center"/>
+          </w:tcPr>
+          <w:p>
+            <w:pPr>
+              <w:rPr>
+                <w:rFonts w:ascii="맑은 고딕" w:eastAsia="맑은 고딕" w:hAnsi="맑은 고딕" w:hint="eastAsia"/>
+              </w:rPr>
+            </w:pPr>
+            <w:r>
+              <w:rPr>
+                <w:rFonts w:ascii="맑은 고딕" w:eastAsia="맑은 고딕" w:hAnsi="맑은 고딕" w:hint="eastAsia"/>
+              </w:rPr>
+              <w:t>기능 구현</w:t>
+            </w:r>
+          </w:p>
+        </w:tc>
+        <w:tc>
+          <w:tcPr>
+            <w:tcW w:w="3402" w:type="dxa"/>
+          </w:tcPr>
+          <w:p>
+            <w:pPr>
+              <w:rPr>
+                <w:rFonts w:ascii="맑은 고딕" w:eastAsia="맑은 고딕" w:hAnsi="맑은 고딕" w:hint="eastAsia"/>
+              </w:rPr>
+            </w:pPr>
+            <w:r>
+              <w:rPr>
+                <w:rFonts w:ascii="맑은 고딕" w:eastAsia="맑은 고딕" w:hAnsi="맑은 고딕" w:hint="eastAsia"/>
+              </w:rPr>
+              <w:t>로그인 기능 구현</w:t>
+            </w:r>
+          </w:p>
+        </w:tc>
+      </w:tr>
+      <w:tr>
+        <w:tc>
+          <w:tcPr>
+            <w:tcW w:w="1134" w:type="dxa"/>
+          </w:tcPr>
+          <w:p>
+            <w:pPr>
+              <w:rPr>
+                <w:rFonts w:ascii="맑은 고딕" w:eastAsia="맑은 고딕" w:hAnsi="맑은 고딕" w:hint="eastAsia"/>
+              </w:rPr>
+            </w:pPr>
+            <w:r>
+              <w:rPr>
+                <w:rFonts w:ascii="맑은 고딕" w:eastAsia="맑은 고딕" w:hAnsi="맑은 고딕" w:hint="eastAsia"/>
+              </w:rPr>
+              <w:lastRenderedPageBreak/>
+              <w:t>4-1</w:t>
+            </w:r>
+          </w:p>
+        </w:tc>
+        <w:tc>
+          <w:tcPr>
+            <w:tcW w:w="1134" w:type="dxa"/>
+          </w:tcPr>
+          <w:p>
+            <w:pPr>
+              <w:rPr>
+                <w:rFonts w:ascii="맑은 고딕" w:eastAsia="맑은 고딕" w:hAnsi="맑은 고딕" w:hint="eastAsia"/>
+              </w:rPr>
+            </w:pPr>
+            <w:r>
+              <w:rPr>
+                <w:rFonts w:ascii="맑은 고딕" w:eastAsia="맑은 고딕" w:hAnsi="맑은 고딕" w:hint="eastAsia"/>
+              </w:rPr>
+              <w:t>실습</w:t>
+            </w:r>
+          </w:p>
+        </w:tc>
+        <w:tc>
+          <w:tcPr>
+            <w:tcW w:w="2518" w:type="dxa"/>
+            <w:vAlign w:val="center"/>
+          </w:tcPr>
+          <w:p>
+            <w:pPr>
+              <w:rPr>
+                <w:rFonts w:ascii="맑은 고딕" w:eastAsia="맑은 고딕" w:hAnsi="맑은 고딕" w:hint="eastAsia"/>
+              </w:rPr>
+            </w:pPr>
+            <w:r>
+              <w:rPr>
+                <w:rFonts w:ascii="맑은 고딕" w:eastAsia="맑은 고딕" w:hAnsi="맑은 고딕" w:hint="eastAsia"/>
+              </w:rPr>
+              <w:t>기능 구현</w:t>
+            </w:r>
+          </w:p>
+        </w:tc>
+        <w:tc>
+          <w:tcPr>
+            <w:tcW w:w="3402" w:type="dxa"/>
+          </w:tcPr>
+          <w:p>
+            <w:pPr>
+              <w:rPr>
+                <w:rFonts w:ascii="맑은 고딕" w:eastAsia="맑은 고딕" w:hAnsi="맑은 고딕" w:hint="eastAsia"/>
+              </w:rPr>
+            </w:pPr>
+            <w:r>
+              <w:rPr>
+                <w:rFonts w:ascii="맑은 고딕" w:eastAsia="맑은 고딕" w:hAnsi="맑은 고딕" w:hint="eastAsia"/>
+              </w:rPr>
+              <w:t>API 사용</w:t>
+            </w:r>
+          </w:p>
+        </w:tc>
+      </w:tr>
+      <w:tr>
+        <w:tc>
+          <w:tcPr>
+            <w:tcW w:w="1134" w:type="dxa"/>
+          </w:tcPr>
+          <w:p>
+            <w:pPr>
+              <w:rPr>
+                <w:rFonts w:ascii="맑은 고딕" w:eastAsia="맑은 고딕" w:hAnsi="맑은 고딕" w:hint="eastAsia"/>
+              </w:rPr>
+            </w:pPr>
+            <w:r>
+              <w:rPr>
+                <w:rFonts w:ascii="맑은 고딕" w:eastAsia="맑은 고딕" w:hAnsi="맑은 고딕" w:hint="eastAsia"/>
+              </w:rPr>
+              <w:t>4-2</w:t>
+            </w:r>
+          </w:p>
+        </w:tc>
+        <w:tc>
+          <w:tcPr>
+            <w:tcW w:w="1134" w:type="dxa"/>
+          </w:tcPr>
+          <w:p>
+            <w:pPr>
+              <w:rPr>
+                <w:rFonts w:ascii="맑은 고딕" w:eastAsia="맑은 고딕" w:hAnsi="맑은 고딕" w:hint="eastAsia"/>
+              </w:rPr>
+            </w:pPr>
+            <w:r>
+              <w:rPr>
+                <w:rFonts w:ascii="맑은 고딕" w:eastAsia="맑은 고딕" w:hAnsi="맑은 고딕" w:hint="eastAsia"/>
+              </w:rPr>
+              <w:t>실습</w:t>
+            </w:r>
+          </w:p>
+        </w:tc>
+        <w:tc>
+          <w:tcPr>
+            <w:tcW w:w="2518" w:type="dxa"/>
+            <w:vAlign w:val="center"/>
+          </w:tcPr>
+          <w:p>
+            <w:pPr>
+              <w:rPr>
+                <w:rFonts w:ascii="맑은 고딕" w:eastAsia="맑은 고딕" w:hAnsi="맑은 고딕" w:hint="eastAsia"/>
+              </w:rPr>
+            </w:pPr>
+            <w:r>
+              <w:rPr>
+                <w:rFonts w:ascii="맑은 고딕" w:eastAsia="맑은 고딕" w:hAnsi="맑은 고딕" w:hint="eastAsia"/>
+              </w:rPr>
+              <w:t>기능 구현</w:t>
+            </w:r>
+          </w:p>
+        </w:tc>
+        <w:tc>
+          <w:tcPr>
+            <w:tcW w:w="3402" w:type="dxa"/>
+          </w:tcPr>
+          <w:p>
+            <w:pPr>
+              <w:rPr>
+                <w:rFonts w:ascii="맑은 고딕" w:eastAsia="맑은 고딕" w:hAnsi="맑은 고딕" w:hint="eastAsia"/>
+              </w:rPr>
+            </w:pPr>
+            <w:r>
+              <w:rPr>
+                <w:rFonts w:ascii="맑은 고딕" w:eastAsia="맑은 고딕" w:hAnsi="맑은 고딕" w:hint="eastAsia"/>
+              </w:rPr>
+              <w:t>API 기능 구현</w:t>
+            </w:r>
+          </w:p>
+        </w:tc>
+      </w:tr>
+      <w:tr>
+        <w:tc>
+          <w:tcPr>
+            <w:tcW w:w="1134" w:type="dxa"/>
+          </w:tcPr>
+          <w:p>
+            <w:pPr>
+              <w:rPr>
+                <w:rFonts w:ascii="맑은 고딕" w:eastAsia="맑은 고딕" w:hAnsi="맑은 고딕" w:hint="eastAsia"/>
+              </w:rPr>
+            </w:pPr>
+            <w:r>
+              <w:rPr>
+                <w:rFonts w:ascii="맑은 고딕" w:eastAsia="맑은 고딕" w:hAnsi="맑은 고딕" w:hint="eastAsia"/>
+              </w:rPr>
+              <w:t>4-3</w:t>
+            </w:r>
+          </w:p>
+        </w:tc>
+        <w:tc>
+          <w:tcPr>
+            <w:tcW w:w="1134" w:type="dxa"/>
+          </w:tcPr>
+          <w:p>
+            <w:pPr>
+              <w:rPr>
+                <w:rFonts w:ascii="맑은 고딕" w:eastAsia="맑은 고딕" w:hAnsi="맑은 고딕" w:hint="eastAsia"/>
+              </w:rPr>
+            </w:pPr>
+            <w:r>
+              <w:rPr>
+                <w:rFonts w:ascii="맑은 고딕" w:eastAsia="맑은 고딕" w:hAnsi="맑은 고딕" w:hint="eastAsia"/>
+              </w:rPr>
+              <w:t>실습</w:t>
+            </w:r>
+          </w:p>
+        </w:tc>
+        <w:tc>
+          <w:tcPr>
+            <w:tcW w:w="2518" w:type="dxa"/>
+            <w:vAlign w:val="center"/>
+          </w:tcPr>
+          <w:p>
+            <w:pPr>
+              <w:rPr>
+                <w:rFonts w:ascii="맑은 고딕" w:eastAsia="맑은 고딕" w:hAnsi="맑은 고딕" w:hint="eastAsia"/>
+              </w:rPr>
+            </w:pPr>
+            <w:r>
+              <w:rPr>
+                <w:rFonts w:ascii="맑은 고딕" w:eastAsia="맑은 고딕" w:hAnsi="맑은 고딕" w:hint="eastAsia"/>
+              </w:rPr>
+              <w:t>기능 구현</w:t>
+            </w:r>
+          </w:p>
+        </w:tc>
+        <w:tc>
+          <w:tcPr>
+            <w:tcW w:w="3402" w:type="dxa"/>
+          </w:tcPr>
+          <w:p>
+            <w:pPr>
+              <w:rPr>
+                <w:rFonts w:ascii="맑은 고딕" w:eastAsia="맑은 고딕" w:hAnsi="맑은 고딕" w:hint="eastAsia"/>
+              </w:rPr>
+            </w:pPr>
+            <w:r>
+              <w:rPr>
+                <w:rFonts w:ascii="맑은 고딕" w:eastAsia="맑은 고딕" w:hAnsi="맑은 고딕" w:hint="eastAsia"/>
+              </w:rPr>
+              <w:t>로그인 및 API 기능 구현</w:t>
+            </w:r>
+          </w:p>
+        </w:tc>
+      </w:tr>
+      <w:tr>
+        <w:tc>
+          <w:tcPr>
+            <w:tcW w:w="1134" w:type="dxa"/>
+          </w:tcPr>
+          <w:p>
+            <w:pPr>
+              <w:rPr>
+                <w:rFonts w:ascii="맑은 고딕" w:eastAsia="맑은 고딕" w:hAnsi="맑은 고딕" w:hint="eastAsia"/>
+              </w:rPr>
+            </w:pPr>
+            <w:r>
+              <w:rPr>
+                <w:rFonts w:ascii="맑은 고딕" w:eastAsia="맑은 고딕" w:hAnsi="맑은 고딕" w:hint="eastAsia"/>
+              </w:rPr>
+              <w:t>5-1</w:t>
+            </w:r>
+          </w:p>
+        </w:tc>
+        <w:tc>
+          <w:tcPr>
+            <w:tcW w:w="1134" w:type="dxa"/>
+          </w:tcPr>
+          <w:p>
+            <w:pPr>
+              <w:rPr>
+                <w:rFonts w:ascii="맑은 고딕" w:eastAsia="맑은 고딕" w:hAnsi="맑은 고딕" w:hint="eastAsia"/>
+              </w:rPr>
+            </w:pPr>
+            <w:r>
+              <w:rPr>
+                <w:rFonts w:ascii="맑은 고딕" w:eastAsia="맑은 고딕" w:hAnsi="맑은 고딕" w:hint="eastAsia"/>
+              </w:rPr>
+              <w:t>실습</w:t>
+            </w:r>
+          </w:p>
+        </w:tc>
+        <w:tc>
+          <w:tcPr>
+            <w:tcW w:w="2518" w:type="dxa"/>
+            <w:vAlign w:val="center"/>
+          </w:tcPr>
+          <w:p>
+            <w:pPr>
+              <w:rPr>
+                <w:rFonts w:ascii="맑은 고딕" w:eastAsia="맑은 고딕" w:hAnsi="맑은 고딕" w:hint="eastAsia"/>
+              </w:rPr>
+            </w:pPr>
+            <w:r>
+              <w:rPr>
+                <w:rFonts w:ascii="맑은 고딕" w:eastAsia="맑은 고딕" w:hAnsi="맑은 고딕" w:hint="eastAsia"/>
+              </w:rPr>
+              <w:t>기능 구현</w:t>
+            </w:r>
+          </w:p>
+        </w:tc>
+        <w:tc>
+          <w:tcPr>
+            <w:tcW w:w="3402" w:type="dxa"/>
+          </w:tcPr>
+          <w:p>
+            <w:pPr>
+              <w:rPr>
+                <w:rFonts w:ascii="맑은 고딕" w:eastAsia="맑은 고딕" w:hAnsi="맑은 고딕" w:hint="eastAsia"/>
+              </w:rPr>
+            </w:pPr>
+            <w:r>
+              <w:rPr>
+                <w:rFonts w:ascii="맑은 고딕" w:eastAsia="맑은 고딕" w:hAnsi="맑은 고딕" w:hint="eastAsia"/>
+              </w:rPr>
+              <w:t>게시판 기능 구현</w:t>
+            </w:r>
+          </w:p>
+        </w:tc>
+      </w:tr>
+      <w:tr>
+        <w:tc>
+          <w:tcPr>
+            <w:tcW w:w="1134" w:type="dxa"/>
+          </w:tcPr>
+          <w:p>
+            <w:pPr>
+              <w:rPr>
+                <w:rFonts w:ascii="맑은 고딕" w:eastAsia="맑은 고딕" w:hAnsi="맑은 고딕" w:hint="eastAsia"/>
+              </w:rPr>
+            </w:pPr>
+            <w:r>
+              <w:rPr>
+                <w:rFonts w:ascii="맑은 고딕" w:eastAsia="맑은 고딕" w:hAnsi="맑은 고딕" w:hint="eastAsia"/>
+              </w:rPr>
+              <w:t>5-2</w:t>
+            </w:r>
+          </w:p>
+        </w:tc>
+        <w:tc>
+          <w:tcPr>
+            <w:tcW w:w="1134" w:type="dxa"/>
+          </w:tcPr>
+          <w:p>
+            <w:pPr>
+              <w:rPr>
+                <w:rFonts w:ascii="맑은 고딕" w:eastAsia="맑은 고딕" w:hAnsi="맑은 고딕" w:hint="eastAsia"/>
+              </w:rPr>
+            </w:pPr>
+            <w:r>
+              <w:rPr>
+                <w:rFonts w:ascii="맑은 고딕" w:eastAsia="맑은 고딕" w:hAnsi="맑은 고딕" w:hint="eastAsia"/>
+              </w:rPr>
+              <w:t>실습</w:t>
+            </w:r>
+          </w:p>
+        </w:tc>
+        <w:tc>
+          <w:tcPr>
+            <w:tcW w:w="2518" w:type="dxa"/>
+            <w:vAlign w:val="center"/>
+          </w:tcPr>
+          <w:p>
+            <w:pPr>
+              <w:rPr>
+                <w:rFonts w:ascii="맑은 고딕" w:eastAsia="맑은 고딕" w:hAnsi="맑은 고딕" w:hint="eastAsia"/>
+              </w:rPr>
+            </w:pPr>
+            <w:r>
+              <w:rPr>
+                <w:rFonts w:ascii="맑은 고딕" w:eastAsia="맑은 고딕" w:hAnsi="맑은 고딕" w:hint="eastAsia"/>
+              </w:rPr>
+              <w:t>기능 구현</w:t>
+            </w:r>
+          </w:p>
+        </w:tc>
+        <w:tc>
+          <w:tcPr>
+            <w:tcW w:w="3402" w:type="dxa"/>
+          </w:tcPr>
+          <w:p>
+            <w:pPr>
+              <w:rPr>
+                <w:rFonts w:ascii="맑은 고딕" w:eastAsia="맑은 고딕" w:hAnsi="맑은 고딕" w:hint="eastAsia"/>
+              </w:rPr>
+            </w:pPr>
+            <w:r>
+              <w:rPr>
+                <w:rFonts w:ascii="맑은 고딕" w:eastAsia="맑은 고딕" w:hAnsi="맑은 고딕" w:hint="eastAsia"/>
+              </w:rPr>
+              <w:t>게시판 기능 구현</w:t>
+            </w:r>
+          </w:p>
+        </w:tc>
+      </w:tr>
+      <w:tr>
+        <w:tc>
+          <w:tcPr>
+            <w:tcW w:w="1134" w:type="dxa"/>
+          </w:tcPr>
+          <w:p>
+            <w:pPr>
+              <w:rPr>
+                <w:rFonts w:ascii="맑은 고딕" w:eastAsia="맑은 고딕" w:hAnsi="맑은 고딕" w:hint="eastAsia"/>
+              </w:rPr>
+            </w:pPr>
+            <w:r>
+              <w:rPr>
+                <w:rFonts w:ascii="맑은 고딕" w:eastAsia="맑은 고딕" w:hAnsi="맑은 고딕" w:hint="eastAsia"/>
+              </w:rPr>
+              <w:t>5-3</w:t>
+            </w:r>
+          </w:p>
+        </w:tc>
+        <w:tc>
+          <w:tcPr>
+            <w:tcW w:w="1134" w:type="dxa"/>
+          </w:tcPr>
+          <w:p>
+            <w:pPr>
+              <w:rPr>
+                <w:rFonts w:ascii="맑은 고딕" w:eastAsia="맑은 고딕" w:hAnsi="맑은 고딕" w:hint="eastAsia"/>
+              </w:rPr>
+            </w:pPr>
+            <w:r>
+              <w:rPr>
+                <w:rFonts w:ascii="맑은 고딕" w:eastAsia="맑은 고딕" w:hAnsi="맑은 고딕" w:hint="eastAsia"/>
+              </w:rPr>
+              <w:t>실습</w:t>
+            </w:r>
+          </w:p>
+        </w:tc>
+        <w:tc>
+          <w:tcPr>
+            <w:tcW w:w="2518" w:type="dxa"/>
+            <w:vAlign w:val="center"/>
+          </w:tcPr>
+          <w:p>
+            <w:pPr>
+              <w:rPr>
+                <w:rFonts w:ascii="맑은 고딕" w:eastAsia="맑은 고딕" w:hAnsi="맑은 고딕" w:hint="eastAsia"/>
+              </w:rPr>
+            </w:pPr>
+            <w:r>
+              <w:rPr>
+                <w:rFonts w:ascii="맑은 고딕" w:eastAsia="맑은 고딕" w:hAnsi="맑은 고딕" w:hint="eastAsia"/>
+              </w:rPr>
+              <w:t>기능 구현</w:t>
+            </w:r>
+          </w:p>
+        </w:tc>
+        <w:tc>
+          <w:tcPr>
+            <w:tcW w:w="3402" w:type="dxa"/>
+          </w:tcPr>
+          <w:p>
+            <w:pPr>
+              <w:rPr>
+                <w:rFonts w:ascii="맑은 고딕" w:eastAsia="맑은 고딕" w:hAnsi="맑은 고딕" w:hint="eastAsia"/>
+              </w:rPr>
+            </w:pPr>
+            <w:r>
+              <w:rPr>
+                <w:rFonts w:ascii="맑은 고딕" w:eastAsia="맑은 고딕" w:hAnsi="맑은 고딕" w:hint="eastAsia"/>
+              </w:rPr>
+              <w:t>게시판 기능 구현</w:t>
+            </w:r>
+          </w:p>
+        </w:tc>
+      </w:tr>
+      <w:tr>
+        <w:tc>
+          <w:tcPr>
+            <w:tcW w:w="1134" w:type="dxa"/>
+          </w:tcPr>
+          <w:p>
+            <w:pPr>
+              <w:rPr>
+                <w:rFonts w:ascii="맑은 고딕" w:eastAsia="맑은 고딕" w:hAnsi="맑은 고딕" w:hint="eastAsia"/>
+              </w:rPr>
+            </w:pPr>
+            <w:r>
+              <w:rPr>
+                <w:rFonts w:ascii="맑은 고딕" w:eastAsia="맑은 고딕" w:hAnsi="맑은 고딕" w:hint="eastAsia"/>
+              </w:rPr>
+              <w:t>5-4</w:t>
+            </w:r>
+          </w:p>
+        </w:tc>
+        <w:tc>
+          <w:tcPr>
+            <w:tcW w:w="1134" w:type="dxa"/>
+          </w:tcPr>
+          <w:p>
+            <w:pPr>
+              <w:rPr>
+                <w:rFonts w:ascii="맑은 고딕" w:eastAsia="맑은 고딕" w:hAnsi="맑은 고딕" w:hint="eastAsia"/>
+              </w:rPr>
+            </w:pPr>
+            <w:r>
+              <w:rPr>
+                <w:rFonts w:ascii="맑은 고딕" w:eastAsia="맑은 고딕" w:hAnsi="맑은 고딕" w:hint="eastAsia"/>
+              </w:rPr>
+              <w:t>실습</w:t>
+            </w:r>
+          </w:p>
+        </w:tc>
+        <w:tc>
+          <w:tcPr>
+            <w:tcW w:w="2518" w:type="dxa"/>
+            <w:vAlign w:val="center"/>
+          </w:tcPr>
+          <w:p>
+            <w:pPr>
+              <w:rPr>
+                <w:rFonts w:ascii="맑은 고딕" w:eastAsia="맑은 고딕" w:hAnsi="맑은 고딕" w:hint="eastAsia"/>
+              </w:rPr>
+            </w:pPr>
+            <w:r>
+              <w:rPr>
+                <w:rFonts w:ascii="맑은 고딕" w:eastAsia="맑은 고딕" w:hAnsi="맑은 고딕" w:hint="eastAsia"/>
+              </w:rPr>
+              <w:t>기능 구현</w:t>
+            </w:r>
+          </w:p>
+        </w:tc>
+        <w:tc>
+          <w:tcPr>
+            <w:tcW w:w="3402" w:type="dxa"/>
+          </w:tcPr>
+          <w:p>
+            <w:pPr>
+              <w:rPr>
+                <w:rFonts w:ascii="맑은 고딕" w:eastAsia="맑은 고딕" w:hAnsi="맑은 고딕" w:hint="eastAsia"/>
+              </w:rPr>
+            </w:pPr>
+            <w:r>
+              <w:rPr>
+                <w:rFonts w:ascii="맑은 고딕" w:eastAsia="맑은 고딕" w:hAnsi="맑은 고딕" w:hint="eastAsia"/>
+              </w:rPr>
+              <w:t>게시판 기능 구현</w:t>
+            </w:r>
+          </w:p>
+        </w:tc>
+      </w:tr>
+      <w:tr>
+        <w:tc>
+          <w:tcPr>
+            <w:tcW w:w="1134" w:type="dxa"/>
+          </w:tcPr>
+          <w:p>
+            <w:pPr>
+              <w:rPr>
+                <w:rFonts w:ascii="맑은 고딕" w:eastAsia="맑은 고딕" w:hAnsi="맑은 고딕" w:hint="eastAsia"/>
+              </w:rPr>
+            </w:pPr>
+          </w:p>
+        </w:tc>
+        <w:tc>
+          <w:tcPr>
+            <w:tcW w:w="1134" w:type="dxa"/>
+          </w:tcPr>
+          <w:p>
+            <w:pPr>
+              <w:rPr>
+                <w:rFonts w:ascii="맑은 고딕" w:eastAsia="맑은 고딕" w:hAnsi="맑은 고딕" w:hint="eastAsia"/>
+              </w:rPr>
+            </w:pPr>
+          </w:p>
+        </w:tc>
+        <w:tc>
+          <w:tcPr>
+            <w:tcW w:w="2518" w:type="dxa"/>
+            <w:vAlign w:val="center"/>
+          </w:tcPr>
+          <w:p>
+            <w:pPr>
+              <w:rPr>
+                <w:rFonts w:ascii="맑은 고딕" w:eastAsia="맑은 고딕" w:hAnsi="맑은 고딕" w:hint="eastAsia"/>
+              </w:rPr>
+            </w:pPr>
+          </w:p>
+        </w:tc>
+        <w:tc>
+          <w:tcPr>
+            <w:tcW w:w="3402" w:type="dxa"/>
+          </w:tcPr>
+          <w:p>
+            <w:pPr>
+              <w:rPr>
+                <w:rFonts w:ascii="맑은 고딕" w:eastAsia="맑은 고딕" w:hAnsi="맑은 고딕" w:hint="eastAsia"/>
+              </w:rPr>
+            </w:pPr>
+          </w:p>
+        </w:tc>
+      </w:tr>
+    </w:tbl>
     <w:p>
       <w:pPr>
         <w:rPr>
@@ -1149,7 +2660,7 @@
       <w:textAlignment w:val="baseline"/>
     </w:pPr>
     <w:rPr>
-      <w:rFonts w:ascii="한컴바탕" w:eastAsia="굴림" w:hAnsi="굴림" w:cs="굴림"/>
+      <w:rFonts w:ascii="한컴바탕" w:eastAsia="Gulim" w:hAnsi="Gulim" w:cs="Gulim"/>
       <w:color w:val="000000"/>
       <w:kern w:val="0"/>
     </w:rPr>
@@ -1170,7 +2681,7 @@
       <w:textAlignment w:val="baseline"/>
     </w:pPr>
     <w:rPr>
-      <w:rFonts w:ascii="-윤명조120" w:eastAsia="굴림" w:hAnsi="굴림" w:cs="굴림"/>
+      <w:rFonts w:ascii="-윤명조120" w:eastAsia="Gulim" w:hAnsi="Gulim" w:cs="Gulim"/>
       <w:color w:val="000000"/>
       <w:spacing w:val="-14"/>
       <w:w w:val="90"/>
@@ -1209,6 +2720,25 @@
       <w:sz w:val="18"/>
       <w:szCs w:val="18"/>
     </w:rPr>
+  </w:style>
+  <w:style w:type="table" w:styleId="af">
+    <w:name w:val="Table Grid"/>
+    <w:basedOn w:val="a1"/>
+    <w:uiPriority w:val="59"/>
+    <w:rsid w:val="00355E25"/>
+    <w:pPr>
+      <w:spacing w:before="0" w:after="0"/>
+    </w:pPr>
+    <w:tblPr>
+      <w:tblBorders>
+        <w:top w:val="single" w:sz="4" w:space="0" w:color="auto"/>
+        <w:left w:val="single" w:sz="4" w:space="0" w:color="auto"/>
+        <w:bottom w:val="single" w:sz="4" w:space="0" w:color="auto"/>
+        <w:right w:val="single" w:sz="4" w:space="0" w:color="auto"/>
+        <w:insideH w:val="single" w:sz="4" w:space="0" w:color="auto"/>
+        <w:insideV w:val="single" w:sz="4" w:space="0" w:color="auto"/>
+      </w:tblBorders>
+    </w:tblPr>
   </w:style>
 </w:styles>
 </file>

--- a/22년9월_멘토링프로그램_계획서.docx
+++ b/22년9월_멘토링프로그램_계획서.docx
@@ -67,32 +67,39 @@
     <w:p>
       <w:pPr>
         <w:pStyle w:val="1"/>
-        <w:tabs>
-          <w:tab w:val="center" w:pos="5040"/>
-        </w:tabs>
-        <w:rPr>
-          <w:rFonts w:ascii="맑은 고딕" w:eastAsia="맑은 고딕" w:hAnsi="맑은 고딕"/>
-        </w:rPr>
-      </w:pPr>
-      <w:r>
-        <w:rPr>
-          <w:rFonts w:ascii="맑은 고딕" w:eastAsia="맑은 고딕" w:hAnsi="맑은 고딕" w:hint="eastAsia"/>
-          <w:lang w:val="ko-KR"/>
-        </w:rPr>
-        <w:t>활동 인원</w:t>
-      </w:r>
-      <w:r>
-        <w:rPr>
-          <w:rFonts w:ascii="맑은 고딕" w:eastAsia="맑은 고딕" w:hAnsi="맑은 고딕" w:hint="eastAsia"/>
-          <w:lang w:val="ko-KR"/>
+        <w:rPr>
+          <w:rFonts w:hint="eastAsia"/>
+        </w:rPr>
+      </w:pPr>
+      <w:r>
+        <w:rPr>
+          <w:rFonts w:hint="eastAsia"/>
+        </w:rPr>
+        <w:t>프로그램</w:t>
+      </w:r>
+      <w:r>
+        <w:rPr>
+          <w:rFonts w:hint="eastAsia"/>
         </w:rPr>
         <w:t xml:space="preserve"> </w:t>
+      </w:r>
+      <w:r>
+        <w:rPr>
+          <w:rFonts w:hint="eastAsia"/>
+        </w:rPr>
+        <w:t>참여자</w:t>
       </w:r>
     </w:p>
     <w:p>
       <w:pPr>
-        <w:rPr>
-          <w:rFonts w:ascii="맑은 고딕" w:eastAsia="맑은 고딕" w:hAnsi="맑은 고딕" w:hint="eastAsia"/>
+        <w:pStyle w:val="af0"/>
+        <w:numPr>
+          <w:ilvl w:val="0"/>
+          <w:numId w:val="1"/>
+        </w:numPr>
+        <w:ind w:leftChars="0"/>
+        <w:rPr>
+          <w:rFonts w:ascii="맑은 고딕" w:eastAsia="맑은 고딕" w:hAnsi="맑은 고딕"/>
         </w:rPr>
       </w:pPr>
       <w:r>
@@ -144,8 +151,14 @@
     </w:p>
     <w:p>
       <w:pPr>
-        <w:rPr>
-          <w:rFonts w:ascii="맑은 고딕" w:eastAsia="맑은 고딕" w:hAnsi="맑은 고딕" w:hint="eastAsia"/>
+        <w:pStyle w:val="af0"/>
+        <w:numPr>
+          <w:ilvl w:val="0"/>
+          <w:numId w:val="1"/>
+        </w:numPr>
+        <w:ind w:leftChars="0"/>
+        <w:rPr>
+          <w:rFonts w:ascii="맑은 고딕" w:eastAsia="맑은 고딕" w:hAnsi="맑은 고딕"/>
         </w:rPr>
       </w:pPr>
       <w:r>
@@ -190,171 +203,232 @@
     <w:p>
       <w:pPr>
         <w:rPr>
+          <w:lang w:val="ko-KR"/>
+        </w:rPr>
+      </w:pPr>
+    </w:p>
+    <w:p>
+      <w:pPr>
+        <w:pStyle w:val="1"/>
+      </w:pPr>
+      <w:r>
+        <w:rPr>
           <w:rFonts w:hint="eastAsia"/>
           <w:lang w:val="ko-KR"/>
         </w:rPr>
-      </w:pPr>
+        <w:t>프로그램</w:t>
+      </w:r>
+      <w:r>
+        <w:rPr>
+          <w:rFonts w:hint="eastAsia"/>
+          <w:lang w:val="ko-KR"/>
+        </w:rPr>
+        <w:t xml:space="preserve"> </w:t>
+      </w:r>
+      <w:r>
+        <w:rPr>
+          <w:rFonts w:hint="eastAsia"/>
+          <w:lang w:val="ko-KR"/>
+        </w:rPr>
+        <w:t>일정</w:t>
+      </w:r>
     </w:p>
     <w:p>
       <w:pPr>
-        <w:pStyle w:val="1"/>
+        <w:pStyle w:val="af0"/>
+        <w:numPr>
+          <w:ilvl w:val="0"/>
+          <w:numId w:val="2"/>
+        </w:numPr>
+        <w:ind w:leftChars="0"/>
+        <w:rPr>
+          <w:rFonts w:ascii="맑은 고딕" w:eastAsia="맑은 고딕" w:hAnsi="맑은 고딕" w:hint="eastAsia"/>
+        </w:rPr>
+      </w:pPr>
+      <w:r>
+        <w:rPr>
+          <w:rFonts w:ascii="맑은 고딕" w:eastAsia="맑은 고딕" w:hAnsi="맑은 고딕" w:hint="eastAsia"/>
+        </w:rPr>
+        <w:t>활동일정 : 20</w:t>
+      </w:r>
+      <w:r>
         <w:rPr>
           <w:rFonts w:ascii="맑은 고딕" w:eastAsia="맑은 고딕" w:hAnsi="맑은 고딕"/>
         </w:rPr>
-      </w:pPr>
-      <w:r>
-        <w:rPr>
-          <w:rFonts w:ascii="맑은 고딕" w:eastAsia="맑은 고딕" w:hAnsi="맑은 고딕" w:hint="eastAsia"/>
-          <w:lang w:val="ko-KR"/>
-        </w:rPr>
-        <w:t xml:space="preserve">활동일정 및 </w:t>
-      </w:r>
-      <w:r>
-        <w:rPr>
-          <w:rFonts w:ascii="맑은 고딕" w:eastAsia="맑은 고딕" w:hAnsi="맑은 고딕" w:hint="eastAsia"/>
-          <w:lang w:val="ko-KR"/>
-        </w:rPr>
-        <w:t>목적</w:t>
+        <w:t>22</w:t>
+      </w:r>
+      <w:r>
+        <w:rPr>
+          <w:rFonts w:ascii="맑은 고딕" w:eastAsia="맑은 고딕" w:hAnsi="맑은 고딕" w:hint="eastAsia"/>
+        </w:rPr>
+        <w:t xml:space="preserve">년 </w:t>
+      </w:r>
+      <w:r>
+        <w:rPr>
+          <w:rFonts w:ascii="맑은 고딕" w:eastAsia="맑은 고딕" w:hAnsi="맑은 고딕"/>
+        </w:rPr>
+        <w:t>09</w:t>
+      </w:r>
+      <w:r>
+        <w:rPr>
+          <w:rFonts w:ascii="맑은 고딕" w:eastAsia="맑은 고딕" w:hAnsi="맑은 고딕" w:hint="eastAsia"/>
+        </w:rPr>
+        <w:t xml:space="preserve">월 </w:t>
+      </w:r>
+      <w:r>
+        <w:rPr>
+          <w:rFonts w:ascii="맑은 고딕" w:eastAsia="맑은 고딕" w:hAnsi="맑은 고딕"/>
+        </w:rPr>
+        <w:t>01</w:t>
+      </w:r>
+      <w:r>
+        <w:rPr>
+          <w:rFonts w:ascii="맑은 고딕" w:eastAsia="맑은 고딕" w:hAnsi="맑은 고딕" w:hint="eastAsia"/>
+        </w:rPr>
+        <w:t xml:space="preserve">일 </w:t>
+      </w:r>
+      <w:r>
+        <w:rPr>
+          <w:rFonts w:ascii="맑은 고딕" w:eastAsia="맑은 고딕" w:hAnsi="맑은 고딕"/>
+        </w:rPr>
+        <w:t xml:space="preserve">~  </w:t>
+      </w:r>
+      <w:r>
+        <w:rPr>
+          <w:rFonts w:ascii="맑은 고딕" w:eastAsia="맑은 고딕" w:hAnsi="맑은 고딕" w:hint="eastAsia"/>
+        </w:rPr>
+        <w:t>2</w:t>
+      </w:r>
+      <w:r>
+        <w:rPr>
+          <w:rFonts w:ascii="맑은 고딕" w:eastAsia="맑은 고딕" w:hAnsi="맑은 고딕"/>
+        </w:rPr>
+        <w:t>022</w:t>
+      </w:r>
+      <w:r>
+        <w:rPr>
+          <w:rFonts w:ascii="맑은 고딕" w:eastAsia="맑은 고딕" w:hAnsi="맑은 고딕" w:hint="eastAsia"/>
+        </w:rPr>
+        <w:t xml:space="preserve">년 </w:t>
+      </w:r>
+      <w:r>
+        <w:rPr>
+          <w:rFonts w:ascii="맑은 고딕" w:eastAsia="맑은 고딕" w:hAnsi="맑은 고딕"/>
+        </w:rPr>
+        <w:t>11</w:t>
+      </w:r>
+      <w:r>
+        <w:rPr>
+          <w:rFonts w:ascii="맑은 고딕" w:eastAsia="맑은 고딕" w:hAnsi="맑은 고딕" w:hint="eastAsia"/>
+        </w:rPr>
+        <w:t xml:space="preserve">월 </w:t>
+      </w:r>
+      <w:r>
+        <w:rPr>
+          <w:rFonts w:ascii="맑은 고딕" w:eastAsia="맑은 고딕" w:hAnsi="맑은 고딕"/>
+        </w:rPr>
+        <w:t>31</w:t>
+      </w:r>
+      <w:r>
+        <w:rPr>
+          <w:rFonts w:ascii="맑은 고딕" w:eastAsia="맑은 고딕" w:hAnsi="맑은 고딕" w:hint="eastAsia"/>
+        </w:rPr>
+        <w:t>일</w:t>
       </w:r>
     </w:p>
     <w:p>
       <w:pPr>
         <w:rPr>
-          <w:rFonts w:ascii="맑은 고딕" w:eastAsia="맑은 고딕" w:hAnsi="맑은 고딕" w:hint="eastAsia"/>
-        </w:rPr>
-      </w:pPr>
-      <w:r>
-        <w:rPr>
-          <w:rFonts w:ascii="맑은 고딕" w:eastAsia="맑은 고딕" w:hAnsi="맑은 고딕" w:hint="eastAsia"/>
-        </w:rPr>
-        <w:t>활동일정 : 20</w:t>
-      </w:r>
-      <w:r>
-        <w:rPr>
           <w:rFonts w:ascii="맑은 고딕" w:eastAsia="맑은 고딕" w:hAnsi="맑은 고딕"/>
         </w:rPr>
-        <w:t>22</w:t>
-      </w:r>
-      <w:r>
-        <w:rPr>
-          <w:rFonts w:ascii="맑은 고딕" w:eastAsia="맑은 고딕" w:hAnsi="맑은 고딕" w:hint="eastAsia"/>
-        </w:rPr>
-        <w:t xml:space="preserve">년 </w:t>
-      </w:r>
-      <w:r>
-        <w:rPr>
-          <w:rFonts w:ascii="맑은 고딕" w:eastAsia="맑은 고딕" w:hAnsi="맑은 고딕"/>
-        </w:rPr>
-        <w:t>09</w:t>
-      </w:r>
-      <w:r>
-        <w:rPr>
-          <w:rFonts w:ascii="맑은 고딕" w:eastAsia="맑은 고딕" w:hAnsi="맑은 고딕" w:hint="eastAsia"/>
-        </w:rPr>
-        <w:t xml:space="preserve">월 </w:t>
-      </w:r>
-      <w:r>
-        <w:rPr>
-          <w:rFonts w:ascii="맑은 고딕" w:eastAsia="맑은 고딕" w:hAnsi="맑은 고딕"/>
-        </w:rPr>
-        <w:t>01</w:t>
-      </w:r>
-      <w:r>
-        <w:rPr>
-          <w:rFonts w:ascii="맑은 고딕" w:eastAsia="맑은 고딕" w:hAnsi="맑은 고딕" w:hint="eastAsia"/>
-        </w:rPr>
-        <w:t xml:space="preserve">일 </w:t>
-      </w:r>
-      <w:r>
-        <w:rPr>
-          <w:rFonts w:ascii="맑은 고딕" w:eastAsia="맑은 고딕" w:hAnsi="맑은 고딕"/>
-        </w:rPr>
-        <w:t xml:space="preserve">~  </w:t>
-      </w:r>
-      <w:r>
-        <w:rPr>
-          <w:rFonts w:ascii="맑은 고딕" w:eastAsia="맑은 고딕" w:hAnsi="맑은 고딕" w:hint="eastAsia"/>
-        </w:rPr>
-        <w:t>2</w:t>
-      </w:r>
-      <w:r>
-        <w:rPr>
-          <w:rFonts w:ascii="맑은 고딕" w:eastAsia="맑은 고딕" w:hAnsi="맑은 고딕"/>
-        </w:rPr>
-        <w:t>022</w:t>
-      </w:r>
-      <w:r>
-        <w:rPr>
-          <w:rFonts w:ascii="맑은 고딕" w:eastAsia="맑은 고딕" w:hAnsi="맑은 고딕" w:hint="eastAsia"/>
-        </w:rPr>
-        <w:t xml:space="preserve">년 </w:t>
-      </w:r>
-      <w:r>
-        <w:rPr>
-          <w:rFonts w:ascii="맑은 고딕" w:eastAsia="맑은 고딕" w:hAnsi="맑은 고딕"/>
-        </w:rPr>
-        <w:t>11</w:t>
-      </w:r>
-      <w:r>
-        <w:rPr>
-          <w:rFonts w:ascii="맑은 고딕" w:eastAsia="맑은 고딕" w:hAnsi="맑은 고딕" w:hint="eastAsia"/>
-        </w:rPr>
-        <w:t xml:space="preserve">월 </w:t>
-      </w:r>
-      <w:r>
-        <w:rPr>
-          <w:rFonts w:ascii="맑은 고딕" w:eastAsia="맑은 고딕" w:hAnsi="맑은 고딕"/>
-        </w:rPr>
-        <w:t>31</w:t>
-      </w:r>
-      <w:r>
-        <w:rPr>
-          <w:rFonts w:ascii="맑은 고딕" w:eastAsia="맑은 고딕" w:hAnsi="맑은 고딕" w:hint="eastAsia"/>
-        </w:rPr>
-        <w:t>일</w:t>
-      </w:r>
+      </w:pPr>
     </w:p>
     <w:p>
       <w:pPr>
-        <w:rPr>
-          <w:rFonts w:ascii="맑은 고딕" w:eastAsia="맑은 고딕" w:hAnsi="맑은 고딕" w:hint="eastAsia"/>
-        </w:rPr>
-      </w:pPr>
-      <w:r>
-        <w:rPr>
-          <w:rFonts w:ascii="맑은 고딕" w:eastAsia="맑은 고딕" w:hAnsi="맑은 고딕" w:hint="eastAsia"/>
+        <w:pStyle w:val="1"/>
+      </w:pPr>
+      <w:r>
+        <w:rPr>
+          <w:rFonts w:hint="eastAsia"/>
+          <w:lang w:val="ko-KR"/>
+        </w:rPr>
+        <w:t>프로그램</w:t>
+      </w:r>
+      <w:r>
+        <w:rPr>
+          <w:rFonts w:hint="eastAsia"/>
+          <w:lang w:val="ko-KR"/>
+        </w:rPr>
+        <w:t xml:space="preserve"> </w:t>
+      </w:r>
+      <w:r>
+        <w:t xml:space="preserve"> </w:t>
+      </w:r>
+      <w:r>
+        <w:rPr>
+          <w:rFonts w:hint="eastAsia"/>
         </w:rPr>
         <w:t>활동</w:t>
       </w:r>
       <w:r>
         <w:rPr>
-          <w:rFonts w:ascii="맑은 고딕" w:eastAsia="맑은 고딕" w:hAnsi="맑은 고딕" w:hint="eastAsia"/>
-        </w:rPr>
-        <w:t>목적</w:t>
-      </w:r>
-      <w:r>
-        <w:rPr>
-          <w:rFonts w:ascii="맑은 고딕" w:eastAsia="맑은 고딕" w:hAnsi="맑은 고딕" w:hint="eastAsia"/>
-        </w:rPr>
-        <w:t xml:space="preserve"> : </w:t>
-      </w:r>
-      <w:r>
-        <w:rPr>
-          <w:rFonts w:ascii="맑은 고딕" w:eastAsia="맑은 고딕" w:hAnsi="맑은 고딕" w:hint="eastAsia"/>
-        </w:rPr>
-        <w:t>멘토링 프로그램을 통해 멘토는 멘티의 실무적응에 도움을 준다.</w:t>
+          <w:rFonts w:hint="eastAsia"/>
+        </w:rPr>
+        <w:t xml:space="preserve"> </w:t>
+      </w:r>
+      <w:r>
+        <w:rPr>
+          <w:rFonts w:hint="eastAsia"/>
+          <w:lang w:val="ko-KR"/>
+        </w:rPr>
+        <w:t>계획</w:t>
       </w:r>
     </w:p>
     <w:p>
       <w:pPr>
+        <w:pStyle w:val="af0"/>
+        <w:numPr>
+          <w:ilvl w:val="0"/>
+          <w:numId w:val="2"/>
+        </w:numPr>
+        <w:ind w:leftChars="0"/>
         <w:rPr>
           <w:rFonts w:ascii="맑은 고딕" w:eastAsia="맑은 고딕" w:hAnsi="맑은 고딕"/>
         </w:rPr>
       </w:pPr>
+      <w:r>
+        <w:rPr>
+          <w:rFonts w:ascii="맑은 고딕" w:eastAsia="맑은 고딕" w:hAnsi="맑은 고딕" w:hint="eastAsia"/>
+        </w:rPr>
+        <w:t>&lt;표1</w:t>
+      </w:r>
+      <w:r>
+        <w:rPr>
+          <w:rFonts w:ascii="맑은 고딕" w:eastAsia="맑은 고딕" w:hAnsi="맑은 고딕"/>
+        </w:rPr>
+        <w:t xml:space="preserve">&gt; </w:t>
+      </w:r>
+      <w:r>
+        <w:rPr>
+          <w:rFonts w:ascii="맑은 고딕" w:eastAsia="맑은 고딕" w:hAnsi="맑은 고딕" w:hint="eastAsia"/>
+        </w:rPr>
+        <w:t xml:space="preserve">에 따라 멘토링 프로그램을 </w:t>
+      </w:r>
+      <w:r>
+        <w:rPr>
+          <w:rFonts w:ascii="맑은 고딕" w:eastAsia="맑은 고딕" w:hAnsi="맑은 고딕" w:hint="eastAsia"/>
+        </w:rPr>
+        <w:t>진행한다.</w:t>
+      </w:r>
     </w:p>
     <w:p>
       <w:pPr>
-        <w:pStyle w:val="1"/>
+        <w:pStyle w:val="af0"/>
+        <w:numPr>
+          <w:ilvl w:val="0"/>
+          <w:numId w:val="2"/>
+        </w:numPr>
+        <w:ind w:leftChars="0"/>
         <w:rPr>
           <w:rFonts w:ascii="맑은 고딕" w:eastAsia="맑은 고딕" w:hAnsi="맑은 고딕"/>
         </w:rPr>
@@ -362,38 +436,280 @@
       <w:r>
         <w:rPr>
           <w:rFonts w:ascii="맑은 고딕" w:eastAsia="맑은 고딕" w:hAnsi="맑은 고딕" w:hint="eastAsia"/>
-          <w:lang w:val="ko-KR"/>
-        </w:rPr>
-        <w:t>활동</w:t>
-      </w:r>
-      <w:r>
-        <w:rPr>
-          <w:rFonts w:ascii="맑은 고딕" w:eastAsia="맑은 고딕" w:hAnsi="맑은 고딕" w:hint="eastAsia"/>
-          <w:lang w:val="ko-KR"/>
-        </w:rPr>
-        <w:t>계획</w:t>
+        </w:rPr>
+        <w:t>이론 교육을 위해 시청각 자료 및 참고 서적을 적극 활용한다.</w:t>
       </w:r>
     </w:p>
     <w:p>
       <w:pPr>
+        <w:pStyle w:val="af0"/>
+        <w:numPr>
+          <w:ilvl w:val="1"/>
+          <w:numId w:val="2"/>
+        </w:numPr>
+        <w:ind w:leftChars="0"/>
         <w:rPr>
           <w:rFonts w:ascii="맑은 고딕" w:eastAsia="맑은 고딕" w:hAnsi="맑은 고딕"/>
         </w:rPr>
       </w:pPr>
+      <w:r>
+        <w:rPr>
+          <w:rFonts w:ascii="맑은 고딕" w:eastAsia="맑은 고딕" w:hAnsi="맑은 고딕" w:hint="eastAsia"/>
+        </w:rPr>
+        <w:t xml:space="preserve">시청각 자료 </w:t>
+      </w:r>
+      <w:r>
+        <w:rPr>
+          <w:rFonts w:ascii="맑은 고딕" w:eastAsia="맑은 고딕" w:hAnsi="맑은 고딕"/>
+        </w:rPr>
+        <w:t xml:space="preserve">: </w:t>
+      </w:r>
     </w:p>
     <w:p>
       <w:pPr>
+        <w:pStyle w:val="af0"/>
+        <w:numPr>
+          <w:ilvl w:val="2"/>
+          <w:numId w:val="2"/>
+        </w:numPr>
+        <w:ind w:leftChars="0"/>
         <w:rPr>
           <w:rFonts w:ascii="맑은 고딕" w:eastAsia="맑은 고딕" w:hAnsi="맑은 고딕"/>
         </w:rPr>
       </w:pPr>
+      <w:hyperlink r:id="rId10" w:history="1">
+        <w:r>
+          <w:rPr>
+            <w:rStyle w:val="af1"/>
+            <w:rFonts w:ascii="맑은 고딕" w:eastAsia="맑은 고딕" w:hAnsi="맑은 고딕"/>
+          </w:rPr>
+          <w:t>https://programmers.co.kr</w:t>
+        </w:r>
+      </w:hyperlink>
     </w:p>
     <w:p>
       <w:pPr>
+        <w:pStyle w:val="af0"/>
+        <w:numPr>
+          <w:ilvl w:val="2"/>
+          <w:numId w:val="2"/>
+        </w:numPr>
+        <w:ind w:leftChars="0"/>
         <w:rPr>
           <w:rFonts w:ascii="맑은 고딕" w:eastAsia="맑은 고딕" w:hAnsi="맑은 고딕"/>
         </w:rPr>
       </w:pPr>
+      <w:hyperlink r:id="rId11" w:history="1">
+        <w:r>
+          <w:rPr>
+            <w:rStyle w:val="af1"/>
+            <w:rFonts w:ascii="맑은 고딕" w:eastAsia="맑은 고딕" w:hAnsi="맑은 고딕"/>
+          </w:rPr>
+          <w:t>https://www.inflearn.com</w:t>
+        </w:r>
+      </w:hyperlink>
+    </w:p>
+    <w:p>
+      <w:pPr>
+        <w:pStyle w:val="af0"/>
+        <w:numPr>
+          <w:ilvl w:val="1"/>
+          <w:numId w:val="2"/>
+        </w:numPr>
+        <w:ind w:leftChars="0"/>
+        <w:rPr>
+          <w:rFonts w:ascii="맑은 고딕" w:eastAsia="맑은 고딕" w:hAnsi="맑은 고딕"/>
+        </w:rPr>
+      </w:pPr>
+      <w:r>
+        <w:rPr>
+          <w:rFonts w:ascii="맑은 고딕" w:eastAsia="맑은 고딕" w:hAnsi="맑은 고딕" w:hint="eastAsia"/>
+        </w:rPr>
+        <w:t>참고 서적 :</w:t>
+      </w:r>
+    </w:p>
+    <w:p>
+      <w:pPr>
+        <w:pStyle w:val="af0"/>
+        <w:numPr>
+          <w:ilvl w:val="2"/>
+          <w:numId w:val="2"/>
+        </w:numPr>
+        <w:ind w:leftChars="0"/>
+        <w:rPr>
+          <w:rFonts w:ascii="맑은 고딕" w:eastAsia="맑은 고딕" w:hAnsi="맑은 고딕"/>
+        </w:rPr>
+      </w:pPr>
+      <w:r>
+        <w:rPr>
+          <w:rFonts w:ascii="맑은 고딕" w:eastAsia="맑은 고딕" w:hAnsi="맑은 고딕" w:hint="eastAsia"/>
+        </w:rPr>
+        <w:t>모던 자바 인 액션</w:t>
+      </w:r>
+    </w:p>
+    <w:p>
+      <w:pPr>
+        <w:pStyle w:val="af0"/>
+        <w:numPr>
+          <w:ilvl w:val="2"/>
+          <w:numId w:val="2"/>
+        </w:numPr>
+        <w:ind w:leftChars="0"/>
+        <w:rPr>
+          <w:rFonts w:ascii="맑은 고딕" w:eastAsia="맑은 고딕" w:hAnsi="맑은 고딕" w:hint="eastAsia"/>
+        </w:rPr>
+      </w:pPr>
+      <w:r>
+        <w:rPr>
+          <w:rFonts w:ascii="맑은 고딕" w:eastAsia="맑은 고딕" w:hAnsi="맑은 고딕" w:hint="eastAsia"/>
+        </w:rPr>
+        <w:t xml:space="preserve">초보자를 위한 </w:t>
+      </w:r>
+      <w:r>
+        <w:rPr>
+          <w:rFonts w:ascii="맑은 고딕" w:eastAsia="맑은 고딕" w:hAnsi="맑은 고딕"/>
+        </w:rPr>
+        <w:t>Java 200</w:t>
+      </w:r>
+      <w:r>
+        <w:rPr>
+          <w:rFonts w:ascii="맑은 고딕" w:eastAsia="맑은 고딕" w:hAnsi="맑은 고딕" w:hint="eastAsia"/>
+        </w:rPr>
+        <w:t>제</w:t>
+      </w:r>
+      <w:r>
+        <w:rPr>
+          <w:rFonts w:ascii="맑은 고딕" w:eastAsia="맑은 고딕" w:hAnsi="맑은 고딕"/>
+        </w:rPr>
+        <w:t xml:space="preserve"> </w:t>
+      </w:r>
+    </w:p>
+    <w:p>
+      <w:pPr>
+        <w:pStyle w:val="af0"/>
+        <w:numPr>
+          <w:ilvl w:val="0"/>
+          <w:numId w:val="4"/>
+        </w:numPr>
+        <w:ind w:leftChars="0"/>
+        <w:rPr>
+          <w:rFonts w:ascii="맑은 고딕" w:eastAsia="맑은 고딕" w:hAnsi="맑은 고딕" w:hint="eastAsia"/>
+        </w:rPr>
+      </w:pPr>
+      <w:r>
+        <w:rPr>
+          <w:rFonts w:ascii="맑은 고딕" w:eastAsia="맑은 고딕" w:hAnsi="맑은 고딕" w:hint="eastAsia"/>
+        </w:rPr>
+        <w:t xml:space="preserve">실습 과정에서 </w:t>
+      </w:r>
+      <w:r>
+        <w:rPr>
+          <w:rFonts w:ascii="맑은 고딕" w:eastAsia="맑은 고딕" w:hAnsi="맑은 고딕"/>
+        </w:rPr>
+        <w:t xml:space="preserve">AWS EC2 </w:t>
+      </w:r>
+      <w:proofErr w:type="spellStart"/>
+      <w:r>
+        <w:rPr>
+          <w:rFonts w:ascii="맑은 고딕" w:eastAsia="맑은 고딕" w:hAnsi="맑은 고딕" w:hint="eastAsia"/>
+        </w:rPr>
+        <w:t>를</w:t>
+      </w:r>
+      <w:proofErr w:type="spellEnd"/>
+      <w:r>
+        <w:rPr>
+          <w:rFonts w:ascii="맑은 고딕" w:eastAsia="맑은 고딕" w:hAnsi="맑은 고딕" w:hint="eastAsia"/>
+        </w:rPr>
+        <w:t xml:space="preserve"> </w:t>
+      </w:r>
+      <w:r>
+        <w:rPr>
+          <w:rFonts w:ascii="맑은 고딕" w:eastAsia="맑은 고딕" w:hAnsi="맑은 고딕" w:hint="eastAsia"/>
+        </w:rPr>
+        <w:t>적극 활용</w:t>
+      </w:r>
+      <w:r>
+        <w:rPr>
+          <w:rFonts w:ascii="맑은 고딕" w:eastAsia="맑은 고딕" w:hAnsi="맑은 고딕" w:hint="eastAsia"/>
+        </w:rPr>
+        <w:t xml:space="preserve"> 한다.</w:t>
+      </w:r>
+    </w:p>
+    <w:p>
+      <w:pPr>
+        <w:rPr>
+          <w:rFonts w:ascii="맑은 고딕" w:eastAsia="맑은 고딕" w:hAnsi="맑은 고딕"/>
+        </w:rPr>
+      </w:pPr>
+    </w:p>
+    <w:p>
+      <w:pPr>
+        <w:rPr>
+          <w:rFonts w:ascii="맑은 고딕" w:eastAsia="맑은 고딕" w:hAnsi="맑은 고딕"/>
+        </w:rPr>
+      </w:pPr>
+    </w:p>
+    <w:p>
+      <w:pPr>
+        <w:rPr>
+          <w:rFonts w:ascii="맑은 고딕" w:eastAsia="맑은 고딕" w:hAnsi="맑은 고딕"/>
+        </w:rPr>
+      </w:pPr>
+    </w:p>
+    <w:p>
+      <w:pPr>
+        <w:rPr>
+          <w:rFonts w:ascii="맑은 고딕" w:eastAsia="맑은 고딕" w:hAnsi="맑은 고딕"/>
+        </w:rPr>
+      </w:pPr>
+    </w:p>
+    <w:p>
+      <w:pPr>
+        <w:rPr>
+          <w:rFonts w:ascii="맑은 고딕" w:eastAsia="맑은 고딕" w:hAnsi="맑은 고딕"/>
+        </w:rPr>
+      </w:pPr>
+    </w:p>
+    <w:p>
+      <w:pPr>
+        <w:rPr>
+          <w:rFonts w:ascii="맑은 고딕" w:eastAsia="맑은 고딕" w:hAnsi="맑은 고딕"/>
+        </w:rPr>
+      </w:pPr>
+    </w:p>
+    <w:p>
+      <w:pPr>
+        <w:rPr>
+          <w:rFonts w:ascii="맑은 고딕" w:eastAsia="맑은 고딕" w:hAnsi="맑은 고딕"/>
+        </w:rPr>
+      </w:pPr>
+    </w:p>
+    <w:p>
+      <w:pPr>
+        <w:rPr>
+          <w:rFonts w:ascii="맑은 고딕" w:eastAsia="맑은 고딕" w:hAnsi="맑은 고딕" w:hint="eastAsia"/>
+        </w:rPr>
+      </w:pPr>
+    </w:p>
+    <w:p>
+      <w:pPr>
+        <w:rPr>
+          <w:rFonts w:ascii="맑은 고딕" w:eastAsia="맑은 고딕" w:hAnsi="맑은 고딕" w:hint="eastAsia"/>
+        </w:rPr>
+      </w:pPr>
+      <w:r>
+        <w:rPr>
+          <w:rFonts w:ascii="맑은 고딕" w:eastAsia="맑은 고딕" w:hAnsi="맑은 고딕" w:hint="eastAsia"/>
+        </w:rPr>
+        <w:lastRenderedPageBreak/>
+        <w:t>&lt;표1</w:t>
+      </w:r>
+      <w:r>
+        <w:rPr>
+          <w:rFonts w:ascii="맑은 고딕" w:eastAsia="맑은 고딕" w:hAnsi="맑은 고딕"/>
+        </w:rPr>
+        <w:t>&gt;</w:t>
+      </w:r>
     </w:p>
     <w:tbl>
       <w:tblPr>
@@ -417,7 +733,7 @@
             <w:pPr>
               <w:jc w:val="center"/>
               <w:rPr>
-                <w:rFonts w:ascii="맑은 고딕" w:eastAsia="맑은 고딕" w:hAnsi="맑은 고딕" w:hint="eastAsia"/>
+                <w:rFonts w:ascii="맑은 고딕" w:eastAsia="맑은 고딕" w:hAnsi="맑은 고딕"/>
               </w:rPr>
             </w:pPr>
             <w:r>
@@ -437,7 +753,7 @@
             <w:pPr>
               <w:jc w:val="center"/>
               <w:rPr>
-                <w:rFonts w:ascii="맑은 고딕" w:eastAsia="맑은 고딕" w:hAnsi="맑은 고딕" w:hint="eastAsia"/>
+                <w:rFonts w:ascii="맑은 고딕" w:eastAsia="맑은 고딕" w:hAnsi="맑은 고딕"/>
               </w:rPr>
             </w:pPr>
             <w:r>
@@ -457,7 +773,7 @@
             <w:pPr>
               <w:jc w:val="center"/>
               <w:rPr>
-                <w:rFonts w:ascii="맑은 고딕" w:eastAsia="맑은 고딕" w:hAnsi="맑은 고딕" w:hint="eastAsia"/>
+                <w:rFonts w:ascii="맑은 고딕" w:eastAsia="맑은 고딕" w:hAnsi="맑은 고딕"/>
               </w:rPr>
             </w:pPr>
             <w:r>
@@ -477,7 +793,7 @@
             <w:pPr>
               <w:jc w:val="center"/>
               <w:rPr>
-                <w:rFonts w:ascii="맑은 고딕" w:eastAsia="맑은 고딕" w:hAnsi="맑은 고딕" w:hint="eastAsia"/>
+                <w:rFonts w:ascii="맑은 고딕" w:eastAsia="맑은 고딕" w:hAnsi="맑은 고딕"/>
               </w:rPr>
             </w:pPr>
             <w:r>
@@ -497,7 +813,7 @@
           <w:p>
             <w:pPr>
               <w:rPr>
-                <w:rFonts w:ascii="맑은 고딕" w:eastAsia="맑은 고딕" w:hAnsi="맑은 고딕" w:hint="eastAsia"/>
+                <w:rFonts w:ascii="맑은 고딕" w:eastAsia="맑은 고딕" w:hAnsi="맑은 고딕"/>
               </w:rPr>
             </w:pPr>
             <w:r>
@@ -515,7 +831,7 @@
           <w:p>
             <w:pPr>
               <w:rPr>
-                <w:rFonts w:ascii="맑은 고딕" w:eastAsia="맑은 고딕" w:hAnsi="맑은 고딕" w:hint="eastAsia"/>
+                <w:rFonts w:ascii="맑은 고딕" w:eastAsia="맑은 고딕" w:hAnsi="맑은 고딕"/>
               </w:rPr>
             </w:pPr>
             <w:r>
@@ -534,7 +850,7 @@
           <w:p>
             <w:pPr>
               <w:rPr>
-                <w:rFonts w:ascii="맑은 고딕" w:eastAsia="맑은 고딕" w:hAnsi="맑은 고딕" w:hint="eastAsia"/>
+                <w:rFonts w:ascii="맑은 고딕" w:eastAsia="맑은 고딕" w:hAnsi="맑은 고딕"/>
               </w:rPr>
             </w:pPr>
             <w:r>
@@ -552,7 +868,7 @@
           <w:p>
             <w:pPr>
               <w:rPr>
-                <w:rFonts w:ascii="맑은 고딕" w:eastAsia="맑은 고딕" w:hAnsi="맑은 고딕" w:hint="eastAsia"/>
+                <w:rFonts w:ascii="맑은 고딕" w:eastAsia="맑은 고딕" w:hAnsi="맑은 고딕"/>
               </w:rPr>
             </w:pPr>
             <w:r>
@@ -572,7 +888,7 @@
           <w:p>
             <w:pPr>
               <w:rPr>
-                <w:rFonts w:ascii="맑은 고딕" w:eastAsia="맑은 고딕" w:hAnsi="맑은 고딕" w:hint="eastAsia"/>
+                <w:rFonts w:ascii="맑은 고딕" w:eastAsia="맑은 고딕" w:hAnsi="맑은 고딕"/>
               </w:rPr>
             </w:pPr>
             <w:r>
@@ -590,7 +906,7 @@
           <w:p>
             <w:pPr>
               <w:rPr>
-                <w:rFonts w:ascii="맑은 고딕" w:eastAsia="맑은 고딕" w:hAnsi="맑은 고딕" w:hint="eastAsia"/>
+                <w:rFonts w:ascii="맑은 고딕" w:eastAsia="맑은 고딕" w:hAnsi="맑은 고딕"/>
               </w:rPr>
             </w:pPr>
             <w:r>
@@ -609,7 +925,7 @@
           <w:p>
             <w:pPr>
               <w:rPr>
-                <w:rFonts w:ascii="맑은 고딕" w:eastAsia="맑은 고딕" w:hAnsi="맑은 고딕" w:hint="eastAsia"/>
+                <w:rFonts w:ascii="맑은 고딕" w:eastAsia="맑은 고딕" w:hAnsi="맑은 고딕"/>
               </w:rPr>
             </w:pPr>
             <w:r>
@@ -627,7 +943,7 @@
           <w:p>
             <w:pPr>
               <w:rPr>
-                <w:rFonts w:ascii="맑은 고딕" w:eastAsia="맑은 고딕" w:hAnsi="맑은 고딕" w:hint="eastAsia"/>
+                <w:rFonts w:ascii="맑은 고딕" w:eastAsia="맑은 고딕" w:hAnsi="맑은 고딕"/>
               </w:rPr>
             </w:pPr>
             <w:r>
@@ -647,7 +963,7 @@
           <w:p>
             <w:pPr>
               <w:rPr>
-                <w:rFonts w:ascii="맑은 고딕" w:eastAsia="맑은 고딕" w:hAnsi="맑은 고딕" w:hint="eastAsia"/>
+                <w:rFonts w:ascii="맑은 고딕" w:eastAsia="맑은 고딕" w:hAnsi="맑은 고딕"/>
               </w:rPr>
             </w:pPr>
             <w:r>
@@ -665,7 +981,7 @@
           <w:p>
             <w:pPr>
               <w:rPr>
-                <w:rFonts w:ascii="맑은 고딕" w:eastAsia="맑은 고딕" w:hAnsi="맑은 고딕" w:hint="eastAsia"/>
+                <w:rFonts w:ascii="맑은 고딕" w:eastAsia="맑은 고딕" w:hAnsi="맑은 고딕"/>
               </w:rPr>
             </w:pPr>
             <w:r>
@@ -684,7 +1000,7 @@
           <w:p>
             <w:pPr>
               <w:rPr>
-                <w:rFonts w:ascii="맑은 고딕" w:eastAsia="맑은 고딕" w:hAnsi="맑은 고딕" w:hint="eastAsia"/>
+                <w:rFonts w:ascii="맑은 고딕" w:eastAsia="맑은 고딕" w:hAnsi="맑은 고딕"/>
               </w:rPr>
             </w:pPr>
             <w:r>
@@ -702,7 +1018,7 @@
           <w:p>
             <w:pPr>
               <w:rPr>
-                <w:rFonts w:ascii="맑은 고딕" w:eastAsia="맑은 고딕" w:hAnsi="맑은 고딕" w:hint="eastAsia"/>
+                <w:rFonts w:ascii="맑은 고딕" w:eastAsia="맑은 고딕" w:hAnsi="맑은 고딕"/>
               </w:rPr>
             </w:pPr>
             <w:r>
@@ -722,7 +1038,7 @@
           <w:p>
             <w:pPr>
               <w:rPr>
-                <w:rFonts w:ascii="맑은 고딕" w:eastAsia="맑은 고딕" w:hAnsi="맑은 고딕" w:hint="eastAsia"/>
+                <w:rFonts w:ascii="맑은 고딕" w:eastAsia="맑은 고딕" w:hAnsi="맑은 고딕"/>
               </w:rPr>
             </w:pPr>
             <w:r>
@@ -740,7 +1056,7 @@
           <w:p>
             <w:pPr>
               <w:rPr>
-                <w:rFonts w:ascii="맑은 고딕" w:eastAsia="맑은 고딕" w:hAnsi="맑은 고딕" w:hint="eastAsia"/>
+                <w:rFonts w:ascii="맑은 고딕" w:eastAsia="맑은 고딕" w:hAnsi="맑은 고딕"/>
               </w:rPr>
             </w:pPr>
             <w:r>
@@ -759,7 +1075,7 @@
           <w:p>
             <w:pPr>
               <w:rPr>
-                <w:rFonts w:ascii="맑은 고딕" w:eastAsia="맑은 고딕" w:hAnsi="맑은 고딕" w:hint="eastAsia"/>
+                <w:rFonts w:ascii="맑은 고딕" w:eastAsia="맑은 고딕" w:hAnsi="맑은 고딕"/>
               </w:rPr>
             </w:pPr>
             <w:r>
@@ -777,7 +1093,7 @@
           <w:p>
             <w:pPr>
               <w:rPr>
-                <w:rFonts w:ascii="맑은 고딕" w:eastAsia="맑은 고딕" w:hAnsi="맑은 고딕" w:hint="eastAsia"/>
+                <w:rFonts w:ascii="맑은 고딕" w:eastAsia="맑은 고딕" w:hAnsi="맑은 고딕"/>
               </w:rPr>
             </w:pPr>
             <w:r>
@@ -797,7 +1113,7 @@
           <w:p>
             <w:pPr>
               <w:rPr>
-                <w:rFonts w:ascii="맑은 고딕" w:eastAsia="맑은 고딕" w:hAnsi="맑은 고딕" w:hint="eastAsia"/>
+                <w:rFonts w:ascii="맑은 고딕" w:eastAsia="맑은 고딕" w:hAnsi="맑은 고딕"/>
               </w:rPr>
             </w:pPr>
             <w:r>
@@ -815,7 +1131,7 @@
           <w:p>
             <w:pPr>
               <w:rPr>
-                <w:rFonts w:ascii="맑은 고딕" w:eastAsia="맑은 고딕" w:hAnsi="맑은 고딕" w:hint="eastAsia"/>
+                <w:rFonts w:ascii="맑은 고딕" w:eastAsia="맑은 고딕" w:hAnsi="맑은 고딕"/>
               </w:rPr>
             </w:pPr>
             <w:r>
@@ -834,7 +1150,7 @@
           <w:p>
             <w:pPr>
               <w:rPr>
-                <w:rFonts w:ascii="맑은 고딕" w:eastAsia="맑은 고딕" w:hAnsi="맑은 고딕" w:hint="eastAsia"/>
+                <w:rFonts w:ascii="맑은 고딕" w:eastAsia="맑은 고딕" w:hAnsi="맑은 고딕"/>
               </w:rPr>
             </w:pPr>
             <w:r>
@@ -852,7 +1168,7 @@
           <w:p>
             <w:pPr>
               <w:rPr>
-                <w:rFonts w:ascii="맑은 고딕" w:eastAsia="맑은 고딕" w:hAnsi="맑은 고딕" w:hint="eastAsia"/>
+                <w:rFonts w:ascii="맑은 고딕" w:eastAsia="맑은 고딕" w:hAnsi="맑은 고딕"/>
               </w:rPr>
             </w:pPr>
             <w:r>
@@ -872,7 +1188,7 @@
           <w:p>
             <w:pPr>
               <w:rPr>
-                <w:rFonts w:ascii="맑은 고딕" w:eastAsia="맑은 고딕" w:hAnsi="맑은 고딕" w:hint="eastAsia"/>
+                <w:rFonts w:ascii="맑은 고딕" w:eastAsia="맑은 고딕" w:hAnsi="맑은 고딕"/>
               </w:rPr>
             </w:pPr>
             <w:r>
@@ -890,7 +1206,7 @@
           <w:p>
             <w:pPr>
               <w:rPr>
-                <w:rFonts w:ascii="맑은 고딕" w:eastAsia="맑은 고딕" w:hAnsi="맑은 고딕" w:hint="eastAsia"/>
+                <w:rFonts w:ascii="맑은 고딕" w:eastAsia="맑은 고딕" w:hAnsi="맑은 고딕"/>
               </w:rPr>
             </w:pPr>
             <w:r>
@@ -909,7 +1225,7 @@
           <w:p>
             <w:pPr>
               <w:rPr>
-                <w:rFonts w:ascii="맑은 고딕" w:eastAsia="맑은 고딕" w:hAnsi="맑은 고딕" w:hint="eastAsia"/>
+                <w:rFonts w:ascii="맑은 고딕" w:eastAsia="맑은 고딕" w:hAnsi="맑은 고딕"/>
               </w:rPr>
             </w:pPr>
             <w:r>
@@ -927,7 +1243,7 @@
           <w:p>
             <w:pPr>
               <w:rPr>
-                <w:rFonts w:ascii="맑은 고딕" w:eastAsia="맑은 고딕" w:hAnsi="맑은 고딕" w:hint="eastAsia"/>
+                <w:rFonts w:ascii="맑은 고딕" w:eastAsia="맑은 고딕" w:hAnsi="맑은 고딕"/>
               </w:rPr>
             </w:pPr>
             <w:r>
@@ -947,7 +1263,7 @@
           <w:p>
             <w:pPr>
               <w:rPr>
-                <w:rFonts w:ascii="맑은 고딕" w:eastAsia="맑은 고딕" w:hAnsi="맑은 고딕" w:hint="eastAsia"/>
+                <w:rFonts w:ascii="맑은 고딕" w:eastAsia="맑은 고딕" w:hAnsi="맑은 고딕"/>
               </w:rPr>
             </w:pPr>
             <w:r>
@@ -965,7 +1281,7 @@
           <w:p>
             <w:pPr>
               <w:rPr>
-                <w:rFonts w:ascii="맑은 고딕" w:eastAsia="맑은 고딕" w:hAnsi="맑은 고딕" w:hint="eastAsia"/>
+                <w:rFonts w:ascii="맑은 고딕" w:eastAsia="맑은 고딕" w:hAnsi="맑은 고딕"/>
               </w:rPr>
             </w:pPr>
             <w:r>
@@ -984,7 +1300,7 @@
           <w:p>
             <w:pPr>
               <w:rPr>
-                <w:rFonts w:ascii="맑은 고딕" w:eastAsia="맑은 고딕" w:hAnsi="맑은 고딕" w:hint="eastAsia"/>
+                <w:rFonts w:ascii="맑은 고딕" w:eastAsia="맑은 고딕" w:hAnsi="맑은 고딕"/>
               </w:rPr>
             </w:pPr>
             <w:r>
@@ -1002,7 +1318,7 @@
           <w:p>
             <w:pPr>
               <w:rPr>
-                <w:rFonts w:ascii="맑은 고딕" w:eastAsia="맑은 고딕" w:hAnsi="맑은 고딕" w:hint="eastAsia"/>
+                <w:rFonts w:ascii="맑은 고딕" w:eastAsia="맑은 고딕" w:hAnsi="맑은 고딕"/>
               </w:rPr>
             </w:pPr>
             <w:r>
@@ -1022,7 +1338,7 @@
           <w:p>
             <w:pPr>
               <w:rPr>
-                <w:rFonts w:ascii="맑은 고딕" w:eastAsia="맑은 고딕" w:hAnsi="맑은 고딕" w:hint="eastAsia"/>
+                <w:rFonts w:ascii="맑은 고딕" w:eastAsia="맑은 고딕" w:hAnsi="맑은 고딕"/>
               </w:rPr>
             </w:pPr>
             <w:r>
@@ -1040,7 +1356,7 @@
           <w:p>
             <w:pPr>
               <w:rPr>
-                <w:rFonts w:ascii="맑은 고딕" w:eastAsia="맑은 고딕" w:hAnsi="맑은 고딕" w:hint="eastAsia"/>
+                <w:rFonts w:ascii="맑은 고딕" w:eastAsia="맑은 고딕" w:hAnsi="맑은 고딕"/>
               </w:rPr>
             </w:pPr>
             <w:r>
@@ -1059,7 +1375,7 @@
           <w:p>
             <w:pPr>
               <w:rPr>
-                <w:rFonts w:ascii="맑은 고딕" w:eastAsia="맑은 고딕" w:hAnsi="맑은 고딕" w:hint="eastAsia"/>
+                <w:rFonts w:ascii="맑은 고딕" w:eastAsia="맑은 고딕" w:hAnsi="맑은 고딕"/>
               </w:rPr>
             </w:pPr>
             <w:r>
@@ -1077,7 +1393,7 @@
           <w:p>
             <w:pPr>
               <w:rPr>
-                <w:rFonts w:ascii="맑은 고딕" w:eastAsia="맑은 고딕" w:hAnsi="맑은 고딕" w:hint="eastAsia"/>
+                <w:rFonts w:ascii="맑은 고딕" w:eastAsia="맑은 고딕" w:hAnsi="맑은 고딕"/>
               </w:rPr>
             </w:pPr>
             <w:r>
@@ -1097,7 +1413,7 @@
           <w:p>
             <w:pPr>
               <w:rPr>
-                <w:rFonts w:ascii="맑은 고딕" w:eastAsia="맑은 고딕" w:hAnsi="맑은 고딕" w:hint="eastAsia"/>
+                <w:rFonts w:ascii="맑은 고딕" w:eastAsia="맑은 고딕" w:hAnsi="맑은 고딕"/>
               </w:rPr>
             </w:pPr>
             <w:r>
@@ -1115,7 +1431,7 @@
           <w:p>
             <w:pPr>
               <w:rPr>
-                <w:rFonts w:ascii="맑은 고딕" w:eastAsia="맑은 고딕" w:hAnsi="맑은 고딕" w:hint="eastAsia"/>
+                <w:rFonts w:ascii="맑은 고딕" w:eastAsia="맑은 고딕" w:hAnsi="맑은 고딕"/>
               </w:rPr>
             </w:pPr>
             <w:r>
@@ -1134,7 +1450,7 @@
           <w:p>
             <w:pPr>
               <w:rPr>
-                <w:rFonts w:ascii="맑은 고딕" w:eastAsia="맑은 고딕" w:hAnsi="맑은 고딕" w:hint="eastAsia"/>
+                <w:rFonts w:ascii="맑은 고딕" w:eastAsia="맑은 고딕" w:hAnsi="맑은 고딕"/>
               </w:rPr>
             </w:pPr>
             <w:r>
@@ -1152,7 +1468,7 @@
           <w:p>
             <w:pPr>
               <w:rPr>
-                <w:rFonts w:ascii="맑은 고딕" w:eastAsia="맑은 고딕" w:hAnsi="맑은 고딕" w:hint="eastAsia"/>
+                <w:rFonts w:ascii="맑은 고딕" w:eastAsia="맑은 고딕" w:hAnsi="맑은 고딕"/>
               </w:rPr>
             </w:pPr>
             <w:r>
@@ -1172,7 +1488,7 @@
           <w:p>
             <w:pPr>
               <w:rPr>
-                <w:rFonts w:ascii="맑은 고딕" w:eastAsia="맑은 고딕" w:hAnsi="맑은 고딕" w:hint="eastAsia"/>
+                <w:rFonts w:ascii="맑은 고딕" w:eastAsia="맑은 고딕" w:hAnsi="맑은 고딕"/>
               </w:rPr>
             </w:pPr>
             <w:r>
@@ -1190,7 +1506,7 @@
           <w:p>
             <w:pPr>
               <w:rPr>
-                <w:rFonts w:ascii="맑은 고딕" w:eastAsia="맑은 고딕" w:hAnsi="맑은 고딕" w:hint="eastAsia"/>
+                <w:rFonts w:ascii="맑은 고딕" w:eastAsia="맑은 고딕" w:hAnsi="맑은 고딕"/>
               </w:rPr>
             </w:pPr>
             <w:r>
@@ -1209,7 +1525,7 @@
           <w:p>
             <w:pPr>
               <w:rPr>
-                <w:rFonts w:ascii="맑은 고딕" w:eastAsia="맑은 고딕" w:hAnsi="맑은 고딕" w:hint="eastAsia"/>
+                <w:rFonts w:ascii="맑은 고딕" w:eastAsia="맑은 고딕" w:hAnsi="맑은 고딕"/>
               </w:rPr>
             </w:pPr>
             <w:r>
@@ -1227,7 +1543,7 @@
           <w:p>
             <w:pPr>
               <w:rPr>
-                <w:rFonts w:ascii="맑은 고딕" w:eastAsia="맑은 고딕" w:hAnsi="맑은 고딕" w:hint="eastAsia"/>
+                <w:rFonts w:ascii="맑은 고딕" w:eastAsia="맑은 고딕" w:hAnsi="맑은 고딕"/>
               </w:rPr>
             </w:pPr>
             <w:r>
@@ -1247,7 +1563,7 @@
           <w:p>
             <w:pPr>
               <w:rPr>
-                <w:rFonts w:ascii="맑은 고딕" w:eastAsia="맑은 고딕" w:hAnsi="맑은 고딕" w:hint="eastAsia"/>
+                <w:rFonts w:ascii="맑은 고딕" w:eastAsia="맑은 고딕" w:hAnsi="맑은 고딕"/>
               </w:rPr>
             </w:pPr>
             <w:r>
@@ -1265,7 +1581,7 @@
           <w:p>
             <w:pPr>
               <w:rPr>
-                <w:rFonts w:ascii="맑은 고딕" w:eastAsia="맑은 고딕" w:hAnsi="맑은 고딕" w:hint="eastAsia"/>
+                <w:rFonts w:ascii="맑은 고딕" w:eastAsia="맑은 고딕" w:hAnsi="맑은 고딕"/>
               </w:rPr>
             </w:pPr>
             <w:r>
@@ -1284,7 +1600,7 @@
           <w:p>
             <w:pPr>
               <w:rPr>
-                <w:rFonts w:ascii="맑은 고딕" w:eastAsia="맑은 고딕" w:hAnsi="맑은 고딕" w:hint="eastAsia"/>
+                <w:rFonts w:ascii="맑은 고딕" w:eastAsia="맑은 고딕" w:hAnsi="맑은 고딕"/>
               </w:rPr>
             </w:pPr>
             <w:r>
@@ -1302,7 +1618,7 @@
           <w:p>
             <w:pPr>
               <w:rPr>
-                <w:rFonts w:ascii="맑은 고딕" w:eastAsia="맑은 고딕" w:hAnsi="맑은 고딕" w:hint="eastAsia"/>
+                <w:rFonts w:ascii="맑은 고딕" w:eastAsia="맑은 고딕" w:hAnsi="맑은 고딕"/>
               </w:rPr>
             </w:pPr>
             <w:r>
@@ -1322,14 +1638,13 @@
           <w:p>
             <w:pPr>
               <w:rPr>
-                <w:rFonts w:ascii="맑은 고딕" w:eastAsia="맑은 고딕" w:hAnsi="맑은 고딕" w:hint="eastAsia"/>
-              </w:rPr>
-            </w:pPr>
-            <w:r>
-              <w:rPr>
-                <w:rFonts w:ascii="맑은 고딕" w:eastAsia="맑은 고딕" w:hAnsi="맑은 고딕" w:hint="eastAsia"/>
-              </w:rPr>
-              <w:lastRenderedPageBreak/>
+                <w:rFonts w:ascii="맑은 고딕" w:eastAsia="맑은 고딕" w:hAnsi="맑은 고딕"/>
+              </w:rPr>
+            </w:pPr>
+            <w:r>
+              <w:rPr>
+                <w:rFonts w:ascii="맑은 고딕" w:eastAsia="맑은 고딕" w:hAnsi="맑은 고딕" w:hint="eastAsia"/>
+              </w:rPr>
               <w:t>4-1</w:t>
             </w:r>
           </w:p>
@@ -1341,7 +1656,7 @@
           <w:p>
             <w:pPr>
               <w:rPr>
-                <w:rFonts w:ascii="맑은 고딕" w:eastAsia="맑은 고딕" w:hAnsi="맑은 고딕" w:hint="eastAsia"/>
+                <w:rFonts w:ascii="맑은 고딕" w:eastAsia="맑은 고딕" w:hAnsi="맑은 고딕"/>
               </w:rPr>
             </w:pPr>
             <w:r>
@@ -1360,7 +1675,7 @@
           <w:p>
             <w:pPr>
               <w:rPr>
-                <w:rFonts w:ascii="맑은 고딕" w:eastAsia="맑은 고딕" w:hAnsi="맑은 고딕" w:hint="eastAsia"/>
+                <w:rFonts w:ascii="맑은 고딕" w:eastAsia="맑은 고딕" w:hAnsi="맑은 고딕"/>
               </w:rPr>
             </w:pPr>
             <w:r>
@@ -1378,7 +1693,7 @@
           <w:p>
             <w:pPr>
               <w:rPr>
-                <w:rFonts w:ascii="맑은 고딕" w:eastAsia="맑은 고딕" w:hAnsi="맑은 고딕" w:hint="eastAsia"/>
+                <w:rFonts w:ascii="맑은 고딕" w:eastAsia="맑은 고딕" w:hAnsi="맑은 고딕"/>
               </w:rPr>
             </w:pPr>
             <w:r>
@@ -1398,7 +1713,7 @@
           <w:p>
             <w:pPr>
               <w:rPr>
-                <w:rFonts w:ascii="맑은 고딕" w:eastAsia="맑은 고딕" w:hAnsi="맑은 고딕" w:hint="eastAsia"/>
+                <w:rFonts w:ascii="맑은 고딕" w:eastAsia="맑은 고딕" w:hAnsi="맑은 고딕"/>
               </w:rPr>
             </w:pPr>
             <w:r>
@@ -1416,7 +1731,7 @@
           <w:p>
             <w:pPr>
               <w:rPr>
-                <w:rFonts w:ascii="맑은 고딕" w:eastAsia="맑은 고딕" w:hAnsi="맑은 고딕" w:hint="eastAsia"/>
+                <w:rFonts w:ascii="맑은 고딕" w:eastAsia="맑은 고딕" w:hAnsi="맑은 고딕"/>
               </w:rPr>
             </w:pPr>
             <w:r>
@@ -1435,7 +1750,7 @@
           <w:p>
             <w:pPr>
               <w:rPr>
-                <w:rFonts w:ascii="맑은 고딕" w:eastAsia="맑은 고딕" w:hAnsi="맑은 고딕" w:hint="eastAsia"/>
+                <w:rFonts w:ascii="맑은 고딕" w:eastAsia="맑은 고딕" w:hAnsi="맑은 고딕"/>
               </w:rPr>
             </w:pPr>
             <w:r>
@@ -1453,7 +1768,7 @@
           <w:p>
             <w:pPr>
               <w:rPr>
-                <w:rFonts w:ascii="맑은 고딕" w:eastAsia="맑은 고딕" w:hAnsi="맑은 고딕" w:hint="eastAsia"/>
+                <w:rFonts w:ascii="맑은 고딕" w:eastAsia="맑은 고딕" w:hAnsi="맑은 고딕"/>
               </w:rPr>
             </w:pPr>
             <w:r>
@@ -1473,7 +1788,7 @@
           <w:p>
             <w:pPr>
               <w:rPr>
-                <w:rFonts w:ascii="맑은 고딕" w:eastAsia="맑은 고딕" w:hAnsi="맑은 고딕" w:hint="eastAsia"/>
+                <w:rFonts w:ascii="맑은 고딕" w:eastAsia="맑은 고딕" w:hAnsi="맑은 고딕"/>
               </w:rPr>
             </w:pPr>
             <w:r>
@@ -1491,7 +1806,7 @@
           <w:p>
             <w:pPr>
               <w:rPr>
-                <w:rFonts w:ascii="맑은 고딕" w:eastAsia="맑은 고딕" w:hAnsi="맑은 고딕" w:hint="eastAsia"/>
+                <w:rFonts w:ascii="맑은 고딕" w:eastAsia="맑은 고딕" w:hAnsi="맑은 고딕"/>
               </w:rPr>
             </w:pPr>
             <w:r>
@@ -1510,7 +1825,7 @@
           <w:p>
             <w:pPr>
               <w:rPr>
-                <w:rFonts w:ascii="맑은 고딕" w:eastAsia="맑은 고딕" w:hAnsi="맑은 고딕" w:hint="eastAsia"/>
+                <w:rFonts w:ascii="맑은 고딕" w:eastAsia="맑은 고딕" w:hAnsi="맑은 고딕"/>
               </w:rPr>
             </w:pPr>
             <w:r>
@@ -1528,7 +1843,7 @@
           <w:p>
             <w:pPr>
               <w:rPr>
-                <w:rFonts w:ascii="맑은 고딕" w:eastAsia="맑은 고딕" w:hAnsi="맑은 고딕" w:hint="eastAsia"/>
+                <w:rFonts w:ascii="맑은 고딕" w:eastAsia="맑은 고딕" w:hAnsi="맑은 고딕"/>
               </w:rPr>
             </w:pPr>
             <w:r>
@@ -1548,7 +1863,7 @@
           <w:p>
             <w:pPr>
               <w:rPr>
-                <w:rFonts w:ascii="맑은 고딕" w:eastAsia="맑은 고딕" w:hAnsi="맑은 고딕" w:hint="eastAsia"/>
+                <w:rFonts w:ascii="맑은 고딕" w:eastAsia="맑은 고딕" w:hAnsi="맑은 고딕"/>
               </w:rPr>
             </w:pPr>
             <w:r>
@@ -1566,7 +1881,7 @@
           <w:p>
             <w:pPr>
               <w:rPr>
-                <w:rFonts w:ascii="맑은 고딕" w:eastAsia="맑은 고딕" w:hAnsi="맑은 고딕" w:hint="eastAsia"/>
+                <w:rFonts w:ascii="맑은 고딕" w:eastAsia="맑은 고딕" w:hAnsi="맑은 고딕"/>
               </w:rPr>
             </w:pPr>
             <w:r>
@@ -1585,7 +1900,7 @@
           <w:p>
             <w:pPr>
               <w:rPr>
-                <w:rFonts w:ascii="맑은 고딕" w:eastAsia="맑은 고딕" w:hAnsi="맑은 고딕" w:hint="eastAsia"/>
+                <w:rFonts w:ascii="맑은 고딕" w:eastAsia="맑은 고딕" w:hAnsi="맑은 고딕"/>
               </w:rPr>
             </w:pPr>
             <w:r>
@@ -1603,7 +1918,7 @@
           <w:p>
             <w:pPr>
               <w:rPr>
-                <w:rFonts w:ascii="맑은 고딕" w:eastAsia="맑은 고딕" w:hAnsi="맑은 고딕" w:hint="eastAsia"/>
+                <w:rFonts w:ascii="맑은 고딕" w:eastAsia="맑은 고딕" w:hAnsi="맑은 고딕"/>
               </w:rPr>
             </w:pPr>
             <w:r>
@@ -1623,7 +1938,7 @@
           <w:p>
             <w:pPr>
               <w:rPr>
-                <w:rFonts w:ascii="맑은 고딕" w:eastAsia="맑은 고딕" w:hAnsi="맑은 고딕" w:hint="eastAsia"/>
+                <w:rFonts w:ascii="맑은 고딕" w:eastAsia="맑은 고딕" w:hAnsi="맑은 고딕"/>
               </w:rPr>
             </w:pPr>
             <w:r>
@@ -1641,7 +1956,7 @@
           <w:p>
             <w:pPr>
               <w:rPr>
-                <w:rFonts w:ascii="맑은 고딕" w:eastAsia="맑은 고딕" w:hAnsi="맑은 고딕" w:hint="eastAsia"/>
+                <w:rFonts w:ascii="맑은 고딕" w:eastAsia="맑은 고딕" w:hAnsi="맑은 고딕"/>
               </w:rPr>
             </w:pPr>
             <w:r>
@@ -1660,7 +1975,7 @@
           <w:p>
             <w:pPr>
               <w:rPr>
-                <w:rFonts w:ascii="맑은 고딕" w:eastAsia="맑은 고딕" w:hAnsi="맑은 고딕" w:hint="eastAsia"/>
+                <w:rFonts w:ascii="맑은 고딕" w:eastAsia="맑은 고딕" w:hAnsi="맑은 고딕"/>
               </w:rPr>
             </w:pPr>
             <w:r>
@@ -1678,7 +1993,7 @@
           <w:p>
             <w:pPr>
               <w:rPr>
-                <w:rFonts w:ascii="맑은 고딕" w:eastAsia="맑은 고딕" w:hAnsi="맑은 고딕" w:hint="eastAsia"/>
+                <w:rFonts w:ascii="맑은 고딕" w:eastAsia="맑은 고딕" w:hAnsi="맑은 고딕"/>
               </w:rPr>
             </w:pPr>
             <w:r>
@@ -1698,7 +2013,7 @@
           <w:p>
             <w:pPr>
               <w:rPr>
-                <w:rFonts w:ascii="맑은 고딕" w:eastAsia="맑은 고딕" w:hAnsi="맑은 고딕" w:hint="eastAsia"/>
+                <w:rFonts w:ascii="맑은 고딕" w:eastAsia="맑은 고딕" w:hAnsi="맑은 고딕"/>
               </w:rPr>
             </w:pPr>
             <w:r>
@@ -1716,7 +2031,7 @@
           <w:p>
             <w:pPr>
               <w:rPr>
-                <w:rFonts w:ascii="맑은 고딕" w:eastAsia="맑은 고딕" w:hAnsi="맑은 고딕" w:hint="eastAsia"/>
+                <w:rFonts w:ascii="맑은 고딕" w:eastAsia="맑은 고딕" w:hAnsi="맑은 고딕"/>
               </w:rPr>
             </w:pPr>
             <w:r>
@@ -1735,7 +2050,7 @@
           <w:p>
             <w:pPr>
               <w:rPr>
-                <w:rFonts w:ascii="맑은 고딕" w:eastAsia="맑은 고딕" w:hAnsi="맑은 고딕" w:hint="eastAsia"/>
+                <w:rFonts w:ascii="맑은 고딕" w:eastAsia="맑은 고딕" w:hAnsi="맑은 고딕"/>
               </w:rPr>
             </w:pPr>
             <w:r>
@@ -1753,7 +2068,7 @@
           <w:p>
             <w:pPr>
               <w:rPr>
-                <w:rFonts w:ascii="맑은 고딕" w:eastAsia="맑은 고딕" w:hAnsi="맑은 고딕" w:hint="eastAsia"/>
+                <w:rFonts w:ascii="맑은 고딕" w:eastAsia="맑은 고딕" w:hAnsi="맑은 고딕"/>
               </w:rPr>
             </w:pPr>
             <w:r>
@@ -1773,7 +2088,7 @@
           <w:p>
             <w:pPr>
               <w:rPr>
-                <w:rFonts w:ascii="맑은 고딕" w:eastAsia="맑은 고딕" w:hAnsi="맑은 고딕" w:hint="eastAsia"/>
+                <w:rFonts w:ascii="맑은 고딕" w:eastAsia="맑은 고딕" w:hAnsi="맑은 고딕"/>
               </w:rPr>
             </w:pPr>
             <w:r>
@@ -1791,7 +2106,7 @@
           <w:p>
             <w:pPr>
               <w:rPr>
-                <w:rFonts w:ascii="맑은 고딕" w:eastAsia="맑은 고딕" w:hAnsi="맑은 고딕" w:hint="eastAsia"/>
+                <w:rFonts w:ascii="맑은 고딕" w:eastAsia="맑은 고딕" w:hAnsi="맑은 고딕"/>
               </w:rPr>
             </w:pPr>
             <w:r>
@@ -1810,7 +2125,7 @@
           <w:p>
             <w:pPr>
               <w:rPr>
-                <w:rFonts w:ascii="맑은 고딕" w:eastAsia="맑은 고딕" w:hAnsi="맑은 고딕" w:hint="eastAsia"/>
+                <w:rFonts w:ascii="맑은 고딕" w:eastAsia="맑은 고딕" w:hAnsi="맑은 고딕"/>
               </w:rPr>
             </w:pPr>
             <w:r>
@@ -1828,7 +2143,7 @@
           <w:p>
             <w:pPr>
               <w:rPr>
-                <w:rFonts w:ascii="맑은 고딕" w:eastAsia="맑은 고딕" w:hAnsi="맑은 고딕" w:hint="eastAsia"/>
+                <w:rFonts w:ascii="맑은 고딕" w:eastAsia="맑은 고딕" w:hAnsi="맑은 고딕"/>
               </w:rPr>
             </w:pPr>
             <w:r>
@@ -1837,57 +2152,6 @@
               </w:rPr>
               <w:t>게시판 기능 구현</w:t>
             </w:r>
-          </w:p>
-        </w:tc>
-      </w:tr>
-      <w:tr>
-        <w:tc>
-          <w:tcPr>
-            <w:tcW w:w="1134" w:type="dxa"/>
-          </w:tcPr>
-          <w:p>
-            <w:pPr>
-              <w:rPr>
-                <w:rFonts w:ascii="맑은 고딕" w:eastAsia="맑은 고딕" w:hAnsi="맑은 고딕" w:hint="eastAsia"/>
-              </w:rPr>
-            </w:pPr>
-          </w:p>
-        </w:tc>
-        <w:tc>
-          <w:tcPr>
-            <w:tcW w:w="1134" w:type="dxa"/>
-          </w:tcPr>
-          <w:p>
-            <w:pPr>
-              <w:rPr>
-                <w:rFonts w:ascii="맑은 고딕" w:eastAsia="맑은 고딕" w:hAnsi="맑은 고딕" w:hint="eastAsia"/>
-              </w:rPr>
-            </w:pPr>
-          </w:p>
-        </w:tc>
-        <w:tc>
-          <w:tcPr>
-            <w:tcW w:w="2518" w:type="dxa"/>
-            <w:vAlign w:val="center"/>
-          </w:tcPr>
-          <w:p>
-            <w:pPr>
-              <w:rPr>
-                <w:rFonts w:ascii="맑은 고딕" w:eastAsia="맑은 고딕" w:hAnsi="맑은 고딕" w:hint="eastAsia"/>
-              </w:rPr>
-            </w:pPr>
-          </w:p>
-        </w:tc>
-        <w:tc>
-          <w:tcPr>
-            <w:tcW w:w="3402" w:type="dxa"/>
-          </w:tcPr>
-          <w:p>
-            <w:pPr>
-              <w:rPr>
-                <w:rFonts w:ascii="맑은 고딕" w:eastAsia="맑은 고딕" w:hAnsi="맑은 고딕" w:hint="eastAsia"/>
-              </w:rPr>
-            </w:pPr>
           </w:p>
         </w:tc>
       </w:tr>
@@ -1895,12 +2159,12 @@
     <w:p>
       <w:pPr>
         <w:rPr>
-          <w:rFonts w:ascii="맑은 고딕" w:eastAsia="맑은 고딕" w:hAnsi="맑은 고딕" w:hint="eastAsia"/>
+          <w:rFonts w:ascii="맑은 고딕" w:eastAsia="맑은 고딕" w:hAnsi="맑은 고딕"/>
         </w:rPr>
       </w:pPr>
     </w:p>
     <w:sectPr>
-      <w:footerReference w:type="default" r:id="rId9"/>
+      <w:footerReference w:type="default" r:id="rId12"/>
       <w:pgSz w:w="12240" w:h="15840" w:code="1"/>
       <w:pgMar w:top="1440" w:right="1080" w:bottom="1080" w:left="1080" w:header="864" w:footer="720" w:gutter="0"/>
       <w:cols w:space="720"/>
@@ -1999,6 +2263,475 @@
     </w:p>
   </w:footnote>
 </w:footnotes>
+</file>
+
+<file path=word/numbering.xml><?xml version="1.0" encoding="utf-8"?>
+<w:numbering xmlns:wpc="http://schemas.microsoft.com/office/word/2010/wordprocessingCanvas" xmlns:cx="http://schemas.microsoft.com/office/drawing/2014/chartex" xmlns:cx1="http://schemas.microsoft.com/office/drawing/2015/9/8/chartex" xmlns:cx2="http://schemas.microsoft.com/office/drawing/2015/10/21/chartex" xmlns:cx3="http://schemas.microsoft.com/office/drawing/2016/5/9/chartex" xmlns:cx4="http://schemas.microsoft.com/office/drawing/2016/5/10/chartex" xmlns:cx5="http://schemas.microsoft.com/office/drawing/2016/5/11/chartex" xmlns:cx6="http://schemas.microsoft.com/office/drawing/2016/5/12/chartex" xmlns:cx7="http://schemas.microsoft.com/office/drawing/2016/5/13/chartex" xmlns:cx8="http://schemas.microsoft.com/office/drawing/2016/5/14/chartex" xmlns:mc="http://schemas.openxmlformats.org/markup-compatibility/2006" xmlns:aink="http://schemas.microsoft.com/office/drawing/2016/ink" xmlns:am3d="http://schemas.microsoft.com/office/drawing/2017/model3d" xmlns:o="urn:schemas-microsoft-com:office:office" xmlns:oel="http://schemas.microsoft.com/office/2019/extlst" xmlns:r="http://schemas.openxmlformats.org/officeDocument/2006/relationships" xmlns:m="http://schemas.openxmlformats.org/officeDocument/2006/math" xmlns:v="urn:schemas-microsoft-com:vml" xmlns:wp14="http://schemas.microsoft.com/office/word/2010/wordprocessingDrawing" xmlns:wp="http://schemas.openxmlformats.org/drawingml/2006/wordprocessingDrawing" xmlns:w10="urn:schemas-microsoft-com:office:word" xmlns:w="http://schemas.openxmlformats.org/wordprocessingml/2006/main" xmlns:w14="http://schemas.microsoft.com/office/word/2010/wordml" xmlns:w15="http://schemas.microsoft.com/office/word/2012/wordml" xmlns:w16cex="http://schemas.microsoft.com/office/word/2018/wordml/cex" xmlns:w16cid="http://schemas.microsoft.com/office/word/2016/wordml/cid" xmlns:w16="http://schemas.microsoft.com/office/word/2018/wordml" xmlns:w16sdtdh="http://schemas.microsoft.com/office/word/2020/wordml/sdtdatahash" xmlns:w16se="http://schemas.microsoft.com/office/word/2015/wordml/symex" xmlns:wpg="http://schemas.microsoft.com/office/word/2010/wordprocessingGroup" xmlns:wpi="http://schemas.microsoft.com/office/word/2010/wordprocessingInk" xmlns:wne="http://schemas.microsoft.com/office/word/2006/wordml" xmlns:wps="http://schemas.microsoft.com/office/word/2010/wordprocessingShape" mc:Ignorable="w14 w15 w16se w16cid w16 w16cex w16sdtdh wp14">
+  <w:abstractNum w:abstractNumId="0" w15:restartNumberingAfterBreak="0">
+    <w:nsid w:val="2DE025D9"/>
+    <w:multiLevelType w:val="hybridMultilevel"/>
+    <w:tmpl w:val="6B8C5838"/>
+    <w:lvl w:ilvl="0" w:tplc="04090001">
+      <w:start w:val="1"/>
+      <w:numFmt w:val="bullet"/>
+      <w:lvlText w:val=""/>
+      <w:lvlJc w:val="left"/>
+      <w:pPr>
+        <w:ind w:left="800" w:hanging="400"/>
+      </w:pPr>
+      <w:rPr>
+        <w:rFonts w:ascii="Wingdings" w:hAnsi="Wingdings" w:hint="default"/>
+      </w:rPr>
+    </w:lvl>
+    <w:lvl w:ilvl="1" w:tplc="04090003" w:tentative="1">
+      <w:start w:val="1"/>
+      <w:numFmt w:val="bullet"/>
+      <w:lvlText w:val=""/>
+      <w:lvlJc w:val="left"/>
+      <w:pPr>
+        <w:ind w:left="1200" w:hanging="400"/>
+      </w:pPr>
+      <w:rPr>
+        <w:rFonts w:ascii="Wingdings" w:hAnsi="Wingdings" w:hint="default"/>
+      </w:rPr>
+    </w:lvl>
+    <w:lvl w:ilvl="2" w:tplc="04090005" w:tentative="1">
+      <w:start w:val="1"/>
+      <w:numFmt w:val="bullet"/>
+      <w:lvlText w:val=""/>
+      <w:lvlJc w:val="left"/>
+      <w:pPr>
+        <w:ind w:left="1600" w:hanging="400"/>
+      </w:pPr>
+      <w:rPr>
+        <w:rFonts w:ascii="Wingdings" w:hAnsi="Wingdings" w:hint="default"/>
+      </w:rPr>
+    </w:lvl>
+    <w:lvl w:ilvl="3" w:tplc="04090001" w:tentative="1">
+      <w:start w:val="1"/>
+      <w:numFmt w:val="bullet"/>
+      <w:lvlText w:val=""/>
+      <w:lvlJc w:val="left"/>
+      <w:pPr>
+        <w:ind w:left="2000" w:hanging="400"/>
+      </w:pPr>
+      <w:rPr>
+        <w:rFonts w:ascii="Wingdings" w:hAnsi="Wingdings" w:hint="default"/>
+      </w:rPr>
+    </w:lvl>
+    <w:lvl w:ilvl="4" w:tplc="04090003" w:tentative="1">
+      <w:start w:val="1"/>
+      <w:numFmt w:val="bullet"/>
+      <w:lvlText w:val=""/>
+      <w:lvlJc w:val="left"/>
+      <w:pPr>
+        <w:ind w:left="2400" w:hanging="400"/>
+      </w:pPr>
+      <w:rPr>
+        <w:rFonts w:ascii="Wingdings" w:hAnsi="Wingdings" w:hint="default"/>
+      </w:rPr>
+    </w:lvl>
+    <w:lvl w:ilvl="5" w:tplc="04090005" w:tentative="1">
+      <w:start w:val="1"/>
+      <w:numFmt w:val="bullet"/>
+      <w:lvlText w:val=""/>
+      <w:lvlJc w:val="left"/>
+      <w:pPr>
+        <w:ind w:left="2800" w:hanging="400"/>
+      </w:pPr>
+      <w:rPr>
+        <w:rFonts w:ascii="Wingdings" w:hAnsi="Wingdings" w:hint="default"/>
+      </w:rPr>
+    </w:lvl>
+    <w:lvl w:ilvl="6" w:tplc="04090001" w:tentative="1">
+      <w:start w:val="1"/>
+      <w:numFmt w:val="bullet"/>
+      <w:lvlText w:val=""/>
+      <w:lvlJc w:val="left"/>
+      <w:pPr>
+        <w:ind w:left="3200" w:hanging="400"/>
+      </w:pPr>
+      <w:rPr>
+        <w:rFonts w:ascii="Wingdings" w:hAnsi="Wingdings" w:hint="default"/>
+      </w:rPr>
+    </w:lvl>
+    <w:lvl w:ilvl="7" w:tplc="04090003" w:tentative="1">
+      <w:start w:val="1"/>
+      <w:numFmt w:val="bullet"/>
+      <w:lvlText w:val=""/>
+      <w:lvlJc w:val="left"/>
+      <w:pPr>
+        <w:ind w:left="3600" w:hanging="400"/>
+      </w:pPr>
+      <w:rPr>
+        <w:rFonts w:ascii="Wingdings" w:hAnsi="Wingdings" w:hint="default"/>
+      </w:rPr>
+    </w:lvl>
+    <w:lvl w:ilvl="8" w:tplc="04090005" w:tentative="1">
+      <w:start w:val="1"/>
+      <w:numFmt w:val="bullet"/>
+      <w:lvlText w:val=""/>
+      <w:lvlJc w:val="left"/>
+      <w:pPr>
+        <w:ind w:left="4000" w:hanging="400"/>
+      </w:pPr>
+      <w:rPr>
+        <w:rFonts w:ascii="Wingdings" w:hAnsi="Wingdings" w:hint="default"/>
+      </w:rPr>
+    </w:lvl>
+  </w:abstractNum>
+  <w:abstractNum w:abstractNumId="1" w15:restartNumberingAfterBreak="0">
+    <w:nsid w:val="2E4C5D96"/>
+    <w:multiLevelType w:val="hybridMultilevel"/>
+    <w:tmpl w:val="D35E623E"/>
+    <w:lvl w:ilvl="0" w:tplc="04090001">
+      <w:start w:val="1"/>
+      <w:numFmt w:val="bullet"/>
+      <w:lvlText w:val=""/>
+      <w:lvlJc w:val="left"/>
+      <w:pPr>
+        <w:ind w:left="800" w:hanging="400"/>
+      </w:pPr>
+      <w:rPr>
+        <w:rFonts w:ascii="Wingdings" w:hAnsi="Wingdings" w:hint="default"/>
+      </w:rPr>
+    </w:lvl>
+    <w:lvl w:ilvl="1" w:tplc="04090003" w:tentative="1">
+      <w:start w:val="1"/>
+      <w:numFmt w:val="bullet"/>
+      <w:lvlText w:val=""/>
+      <w:lvlJc w:val="left"/>
+      <w:pPr>
+        <w:ind w:left="1200" w:hanging="400"/>
+      </w:pPr>
+      <w:rPr>
+        <w:rFonts w:ascii="Wingdings" w:hAnsi="Wingdings" w:hint="default"/>
+      </w:rPr>
+    </w:lvl>
+    <w:lvl w:ilvl="2" w:tplc="04090005" w:tentative="1">
+      <w:start w:val="1"/>
+      <w:numFmt w:val="bullet"/>
+      <w:lvlText w:val=""/>
+      <w:lvlJc w:val="left"/>
+      <w:pPr>
+        <w:ind w:left="1600" w:hanging="400"/>
+      </w:pPr>
+      <w:rPr>
+        <w:rFonts w:ascii="Wingdings" w:hAnsi="Wingdings" w:hint="default"/>
+      </w:rPr>
+    </w:lvl>
+    <w:lvl w:ilvl="3" w:tplc="04090001" w:tentative="1">
+      <w:start w:val="1"/>
+      <w:numFmt w:val="bullet"/>
+      <w:lvlText w:val=""/>
+      <w:lvlJc w:val="left"/>
+      <w:pPr>
+        <w:ind w:left="2000" w:hanging="400"/>
+      </w:pPr>
+      <w:rPr>
+        <w:rFonts w:ascii="Wingdings" w:hAnsi="Wingdings" w:hint="default"/>
+      </w:rPr>
+    </w:lvl>
+    <w:lvl w:ilvl="4" w:tplc="04090003" w:tentative="1">
+      <w:start w:val="1"/>
+      <w:numFmt w:val="bullet"/>
+      <w:lvlText w:val=""/>
+      <w:lvlJc w:val="left"/>
+      <w:pPr>
+        <w:ind w:left="2400" w:hanging="400"/>
+      </w:pPr>
+      <w:rPr>
+        <w:rFonts w:ascii="Wingdings" w:hAnsi="Wingdings" w:hint="default"/>
+      </w:rPr>
+    </w:lvl>
+    <w:lvl w:ilvl="5" w:tplc="04090005" w:tentative="1">
+      <w:start w:val="1"/>
+      <w:numFmt w:val="bullet"/>
+      <w:lvlText w:val=""/>
+      <w:lvlJc w:val="left"/>
+      <w:pPr>
+        <w:ind w:left="2800" w:hanging="400"/>
+      </w:pPr>
+      <w:rPr>
+        <w:rFonts w:ascii="Wingdings" w:hAnsi="Wingdings" w:hint="default"/>
+      </w:rPr>
+    </w:lvl>
+    <w:lvl w:ilvl="6" w:tplc="04090001" w:tentative="1">
+      <w:start w:val="1"/>
+      <w:numFmt w:val="bullet"/>
+      <w:lvlText w:val=""/>
+      <w:lvlJc w:val="left"/>
+      <w:pPr>
+        <w:ind w:left="3200" w:hanging="400"/>
+      </w:pPr>
+      <w:rPr>
+        <w:rFonts w:ascii="Wingdings" w:hAnsi="Wingdings" w:hint="default"/>
+      </w:rPr>
+    </w:lvl>
+    <w:lvl w:ilvl="7" w:tplc="04090003" w:tentative="1">
+      <w:start w:val="1"/>
+      <w:numFmt w:val="bullet"/>
+      <w:lvlText w:val=""/>
+      <w:lvlJc w:val="left"/>
+      <w:pPr>
+        <w:ind w:left="3600" w:hanging="400"/>
+      </w:pPr>
+      <w:rPr>
+        <w:rFonts w:ascii="Wingdings" w:hAnsi="Wingdings" w:hint="default"/>
+      </w:rPr>
+    </w:lvl>
+    <w:lvl w:ilvl="8" w:tplc="04090005" w:tentative="1">
+      <w:start w:val="1"/>
+      <w:numFmt w:val="bullet"/>
+      <w:lvlText w:val=""/>
+      <w:lvlJc w:val="left"/>
+      <w:pPr>
+        <w:ind w:left="4000" w:hanging="400"/>
+      </w:pPr>
+      <w:rPr>
+        <w:rFonts w:ascii="Wingdings" w:hAnsi="Wingdings" w:hint="default"/>
+      </w:rPr>
+    </w:lvl>
+  </w:abstractNum>
+  <w:abstractNum w:abstractNumId="2" w15:restartNumberingAfterBreak="0">
+    <w:nsid w:val="333E185B"/>
+    <w:multiLevelType w:val="hybridMultilevel"/>
+    <w:tmpl w:val="14C638D4"/>
+    <w:lvl w:ilvl="0" w:tplc="04090001">
+      <w:start w:val="1"/>
+      <w:numFmt w:val="bullet"/>
+      <w:lvlText w:val=""/>
+      <w:lvlJc w:val="left"/>
+      <w:pPr>
+        <w:ind w:left="800" w:hanging="400"/>
+      </w:pPr>
+      <w:rPr>
+        <w:rFonts w:ascii="Wingdings" w:hAnsi="Wingdings" w:hint="default"/>
+      </w:rPr>
+    </w:lvl>
+    <w:lvl w:ilvl="1" w:tplc="04090003" w:tentative="1">
+      <w:start w:val="1"/>
+      <w:numFmt w:val="bullet"/>
+      <w:lvlText w:val=""/>
+      <w:lvlJc w:val="left"/>
+      <w:pPr>
+        <w:ind w:left="1200" w:hanging="400"/>
+      </w:pPr>
+      <w:rPr>
+        <w:rFonts w:ascii="Wingdings" w:hAnsi="Wingdings" w:hint="default"/>
+      </w:rPr>
+    </w:lvl>
+    <w:lvl w:ilvl="2" w:tplc="04090005" w:tentative="1">
+      <w:start w:val="1"/>
+      <w:numFmt w:val="bullet"/>
+      <w:lvlText w:val=""/>
+      <w:lvlJc w:val="left"/>
+      <w:pPr>
+        <w:ind w:left="1600" w:hanging="400"/>
+      </w:pPr>
+      <w:rPr>
+        <w:rFonts w:ascii="Wingdings" w:hAnsi="Wingdings" w:hint="default"/>
+      </w:rPr>
+    </w:lvl>
+    <w:lvl w:ilvl="3" w:tplc="04090001" w:tentative="1">
+      <w:start w:val="1"/>
+      <w:numFmt w:val="bullet"/>
+      <w:lvlText w:val=""/>
+      <w:lvlJc w:val="left"/>
+      <w:pPr>
+        <w:ind w:left="2000" w:hanging="400"/>
+      </w:pPr>
+      <w:rPr>
+        <w:rFonts w:ascii="Wingdings" w:hAnsi="Wingdings" w:hint="default"/>
+      </w:rPr>
+    </w:lvl>
+    <w:lvl w:ilvl="4" w:tplc="04090003" w:tentative="1">
+      <w:start w:val="1"/>
+      <w:numFmt w:val="bullet"/>
+      <w:lvlText w:val=""/>
+      <w:lvlJc w:val="left"/>
+      <w:pPr>
+        <w:ind w:left="2400" w:hanging="400"/>
+      </w:pPr>
+      <w:rPr>
+        <w:rFonts w:ascii="Wingdings" w:hAnsi="Wingdings" w:hint="default"/>
+      </w:rPr>
+    </w:lvl>
+    <w:lvl w:ilvl="5" w:tplc="04090005" w:tentative="1">
+      <w:start w:val="1"/>
+      <w:numFmt w:val="bullet"/>
+      <w:lvlText w:val=""/>
+      <w:lvlJc w:val="left"/>
+      <w:pPr>
+        <w:ind w:left="2800" w:hanging="400"/>
+      </w:pPr>
+      <w:rPr>
+        <w:rFonts w:ascii="Wingdings" w:hAnsi="Wingdings" w:hint="default"/>
+      </w:rPr>
+    </w:lvl>
+    <w:lvl w:ilvl="6" w:tplc="04090001" w:tentative="1">
+      <w:start w:val="1"/>
+      <w:numFmt w:val="bullet"/>
+      <w:lvlText w:val=""/>
+      <w:lvlJc w:val="left"/>
+      <w:pPr>
+        <w:ind w:left="3200" w:hanging="400"/>
+      </w:pPr>
+      <w:rPr>
+        <w:rFonts w:ascii="Wingdings" w:hAnsi="Wingdings" w:hint="default"/>
+      </w:rPr>
+    </w:lvl>
+    <w:lvl w:ilvl="7" w:tplc="04090003" w:tentative="1">
+      <w:start w:val="1"/>
+      <w:numFmt w:val="bullet"/>
+      <w:lvlText w:val=""/>
+      <w:lvlJc w:val="left"/>
+      <w:pPr>
+        <w:ind w:left="3600" w:hanging="400"/>
+      </w:pPr>
+      <w:rPr>
+        <w:rFonts w:ascii="Wingdings" w:hAnsi="Wingdings" w:hint="default"/>
+      </w:rPr>
+    </w:lvl>
+    <w:lvl w:ilvl="8" w:tplc="04090005" w:tentative="1">
+      <w:start w:val="1"/>
+      <w:numFmt w:val="bullet"/>
+      <w:lvlText w:val=""/>
+      <w:lvlJc w:val="left"/>
+      <w:pPr>
+        <w:ind w:left="4000" w:hanging="400"/>
+      </w:pPr>
+      <w:rPr>
+        <w:rFonts w:ascii="Wingdings" w:hAnsi="Wingdings" w:hint="default"/>
+      </w:rPr>
+    </w:lvl>
+  </w:abstractNum>
+  <w:abstractNum w:abstractNumId="3" w15:restartNumberingAfterBreak="0">
+    <w:nsid w:val="58864599"/>
+    <w:multiLevelType w:val="hybridMultilevel"/>
+    <w:tmpl w:val="3E689DF6"/>
+    <w:lvl w:ilvl="0" w:tplc="04090001">
+      <w:start w:val="1"/>
+      <w:numFmt w:val="bullet"/>
+      <w:lvlText w:val=""/>
+      <w:lvlJc w:val="left"/>
+      <w:pPr>
+        <w:ind w:left="800" w:hanging="400"/>
+      </w:pPr>
+      <w:rPr>
+        <w:rFonts w:ascii="Wingdings" w:hAnsi="Wingdings" w:hint="default"/>
+      </w:rPr>
+    </w:lvl>
+    <w:lvl w:ilvl="1" w:tplc="04090003">
+      <w:start w:val="1"/>
+      <w:numFmt w:val="bullet"/>
+      <w:lvlText w:val=""/>
+      <w:lvlJc w:val="left"/>
+      <w:pPr>
+        <w:ind w:left="1200" w:hanging="400"/>
+      </w:pPr>
+      <w:rPr>
+        <w:rFonts w:ascii="Wingdings" w:hAnsi="Wingdings" w:hint="default"/>
+      </w:rPr>
+    </w:lvl>
+    <w:lvl w:ilvl="2" w:tplc="04090005">
+      <w:start w:val="1"/>
+      <w:numFmt w:val="bullet"/>
+      <w:lvlText w:val=""/>
+      <w:lvlJc w:val="left"/>
+      <w:pPr>
+        <w:ind w:left="1600" w:hanging="400"/>
+      </w:pPr>
+      <w:rPr>
+        <w:rFonts w:ascii="Wingdings" w:hAnsi="Wingdings" w:hint="default"/>
+      </w:rPr>
+    </w:lvl>
+    <w:lvl w:ilvl="3" w:tplc="04090001" w:tentative="1">
+      <w:start w:val="1"/>
+      <w:numFmt w:val="bullet"/>
+      <w:lvlText w:val=""/>
+      <w:lvlJc w:val="left"/>
+      <w:pPr>
+        <w:ind w:left="2000" w:hanging="400"/>
+      </w:pPr>
+      <w:rPr>
+        <w:rFonts w:ascii="Wingdings" w:hAnsi="Wingdings" w:hint="default"/>
+      </w:rPr>
+    </w:lvl>
+    <w:lvl w:ilvl="4" w:tplc="04090003" w:tentative="1">
+      <w:start w:val="1"/>
+      <w:numFmt w:val="bullet"/>
+      <w:lvlText w:val=""/>
+      <w:lvlJc w:val="left"/>
+      <w:pPr>
+        <w:ind w:left="2400" w:hanging="400"/>
+      </w:pPr>
+      <w:rPr>
+        <w:rFonts w:ascii="Wingdings" w:hAnsi="Wingdings" w:hint="default"/>
+      </w:rPr>
+    </w:lvl>
+    <w:lvl w:ilvl="5" w:tplc="04090005" w:tentative="1">
+      <w:start w:val="1"/>
+      <w:numFmt w:val="bullet"/>
+      <w:lvlText w:val=""/>
+      <w:lvlJc w:val="left"/>
+      <w:pPr>
+        <w:ind w:left="2800" w:hanging="400"/>
+      </w:pPr>
+      <w:rPr>
+        <w:rFonts w:ascii="Wingdings" w:hAnsi="Wingdings" w:hint="default"/>
+      </w:rPr>
+    </w:lvl>
+    <w:lvl w:ilvl="6" w:tplc="04090001" w:tentative="1">
+      <w:start w:val="1"/>
+      <w:numFmt w:val="bullet"/>
+      <w:lvlText w:val=""/>
+      <w:lvlJc w:val="left"/>
+      <w:pPr>
+        <w:ind w:left="3200" w:hanging="400"/>
+      </w:pPr>
+      <w:rPr>
+        <w:rFonts w:ascii="Wingdings" w:hAnsi="Wingdings" w:hint="default"/>
+      </w:rPr>
+    </w:lvl>
+    <w:lvl w:ilvl="7" w:tplc="04090003" w:tentative="1">
+      <w:start w:val="1"/>
+      <w:numFmt w:val="bullet"/>
+      <w:lvlText w:val=""/>
+      <w:lvlJc w:val="left"/>
+      <w:pPr>
+        <w:ind w:left="3600" w:hanging="400"/>
+      </w:pPr>
+      <w:rPr>
+        <w:rFonts w:ascii="Wingdings" w:hAnsi="Wingdings" w:hint="default"/>
+      </w:rPr>
+    </w:lvl>
+    <w:lvl w:ilvl="8" w:tplc="04090005" w:tentative="1">
+      <w:start w:val="1"/>
+      <w:numFmt w:val="bullet"/>
+      <w:lvlText w:val=""/>
+      <w:lvlJc w:val="left"/>
+      <w:pPr>
+        <w:ind w:left="4000" w:hanging="400"/>
+      </w:pPr>
+      <w:rPr>
+        <w:rFonts w:ascii="Wingdings" w:hAnsi="Wingdings" w:hint="default"/>
+      </w:rPr>
+    </w:lvl>
+  </w:abstractNum>
+  <w:num w:numId="1" w16cid:durableId="725641794">
+    <w:abstractNumId w:val="1"/>
+  </w:num>
+  <w:num w:numId="2" w16cid:durableId="1068961761">
+    <w:abstractNumId w:val="3"/>
+  </w:num>
+  <w:num w:numId="3" w16cid:durableId="144780835">
+    <w:abstractNumId w:val="2"/>
+  </w:num>
+  <w:num w:numId="4" w16cid:durableId="646983443">
+    <w:abstractNumId w:val="0"/>
+  </w:num>
+</w:numbering>
 </file>
 
 <file path=word/styles.xml><?xml version="1.0" encoding="utf-8"?>
@@ -2123,6 +2856,7 @@
     <w:lsdException w:name="HTML Sample" w:semiHidden="1" w:unhideWhenUsed="1"/>
     <w:lsdException w:name="HTML Typewriter" w:semiHidden="1" w:unhideWhenUsed="1"/>
     <w:lsdException w:name="HTML Variable" w:semiHidden="1" w:unhideWhenUsed="1"/>
+    <w:lsdException w:name="Normal Table" w:semiHidden="1" w:unhideWhenUsed="1"/>
     <w:lsdException w:name="annotation subject" w:semiHidden="1" w:unhideWhenUsed="1"/>
     <w:lsdException w:name="No List" w:semiHidden="1" w:unhideWhenUsed="1"/>
     <w:lsdException w:name="Outline List 1" w:semiHidden="1" w:unhideWhenUsed="1"/>
@@ -2165,8 +2899,11 @@
     <w:lsdException w:name="Table Contemporary" w:semiHidden="1" w:unhideWhenUsed="1"/>
     <w:lsdException w:name="Table Elegant" w:semiHidden="1" w:unhideWhenUsed="1"/>
     <w:lsdException w:name="Table Professional" w:semiHidden="1" w:unhideWhenUsed="1"/>
+    <w:lsdException w:name="Table Subtle 1" w:semiHidden="1" w:unhideWhenUsed="1"/>
     <w:lsdException w:name="Table Subtle 2" w:semiHidden="1" w:unhideWhenUsed="1"/>
     <w:lsdException w:name="Table Web 1" w:semiHidden="1" w:unhideWhenUsed="1"/>
+    <w:lsdException w:name="Table Web 2" w:semiHidden="1" w:unhideWhenUsed="1"/>
+    <w:lsdException w:name="Table Web 3" w:semiHidden="1" w:unhideWhenUsed="1"/>
     <w:lsdException w:name="Balloon Text" w:semiHidden="1" w:unhideWhenUsed="1"/>
     <w:lsdException w:name="Table Grid" w:uiPriority="59"/>
     <w:lsdException w:name="Table Theme" w:semiHidden="1" w:unhideWhenUsed="1"/>
@@ -2660,7 +3397,7 @@
       <w:textAlignment w:val="baseline"/>
     </w:pPr>
     <w:rPr>
-      <w:rFonts w:ascii="한컴바탕" w:eastAsia="Gulim" w:hAnsi="Gulim" w:cs="Gulim"/>
+      <w:rFonts w:ascii="한컴바탕" w:eastAsia="굴림" w:hAnsi="굴림" w:cs="굴림"/>
       <w:color w:val="000000"/>
       <w:kern w:val="0"/>
     </w:rPr>
@@ -2681,7 +3418,7 @@
       <w:textAlignment w:val="baseline"/>
     </w:pPr>
     <w:rPr>
-      <w:rFonts w:ascii="-윤명조120" w:eastAsia="Gulim" w:hAnsi="Gulim" w:cs="Gulim"/>
+      <w:rFonts w:ascii="-윤명조120" w:eastAsia="굴림" w:hAnsi="굴림" w:cs="굴림"/>
       <w:color w:val="000000"/>
       <w:spacing w:val="-14"/>
       <w:w w:val="90"/>
@@ -2739,6 +3476,39 @@
         <w:insideV w:val="single" w:sz="4" w:space="0" w:color="auto"/>
       </w:tblBorders>
     </w:tblPr>
+  </w:style>
+  <w:style w:type="paragraph" w:styleId="af0">
+    <w:name w:val="List Paragraph"/>
+    <w:basedOn w:val="a"/>
+    <w:uiPriority w:val="34"/>
+    <w:qFormat/>
+    <w:rsid w:val="00D03FBE"/>
+    <w:pPr>
+      <w:ind w:leftChars="400" w:left="800"/>
+    </w:pPr>
+  </w:style>
+  <w:style w:type="character" w:styleId="af1">
+    <w:name w:val="Hyperlink"/>
+    <w:basedOn w:val="a0"/>
+    <w:uiPriority w:val="99"/>
+    <w:unhideWhenUsed/>
+    <w:rsid w:val="000E5A50"/>
+    <w:rPr>
+      <w:color w:val="646464" w:themeColor="hyperlink"/>
+      <w:u w:val="single"/>
+    </w:rPr>
+  </w:style>
+  <w:style w:type="character" w:styleId="af2">
+    <w:name w:val="Unresolved Mention"/>
+    <w:basedOn w:val="a0"/>
+    <w:uiPriority w:val="99"/>
+    <w:semiHidden/>
+    <w:unhideWhenUsed/>
+    <w:rsid w:val="000E5A50"/>
+    <w:rPr>
+      <w:color w:val="605E5C"/>
+      <w:shd w:val="clear" w:color="auto" w:fill="E1DFDD"/>
+    </w:rPr>
   </w:style>
 </w:styles>
 </file>
@@ -3029,7 +3799,9 @@
 </file>
 
 <file path=customXml/item1.xml><?xml version="1.0" encoding="utf-8"?>
-<b:Sources xmlns:b="http://schemas.openxmlformats.org/officeDocument/2006/bibliography" SelectedStyle="\APA.XSL" StyleName="APA"/>
+<mappings xmlns="http://schemas.microsoft.com/pics">
+  <picture>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</picture>
+</mappings>
 </file>
 
 <file path=customXml/item2.xml><?xml version="1.0" encoding="utf-8"?>
@@ -3042,15 +3814,13 @@
 </file>
 
 <file path=customXml/item3.xml><?xml version="1.0" encoding="utf-8"?>
-<mappings xmlns="http://schemas.microsoft.com/pics">
-  <picture>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</picture>
-</mappings>
+<b:Sources xmlns:b="http://schemas.openxmlformats.org/officeDocument/2006/bibliography" SelectedStyle="\APA.XSL" StyleName="APA"/>
 </file>
 
 <file path=customXml/itemProps1.xml><?xml version="1.0" encoding="utf-8"?>
-<ds:datastoreItem xmlns:ds="http://schemas.openxmlformats.org/officeDocument/2006/customXml" ds:itemID="{5C8D2018-2A1E-4CB6-9658-9100F1CF3A34}">
+<ds:datastoreItem xmlns:ds="http://schemas.openxmlformats.org/officeDocument/2006/customXml" ds:itemID="{47E18979-C756-43FD-9D2A-15203E6A502A}">
   <ds:schemaRefs>
-    <ds:schemaRef ds:uri="http://schemas.openxmlformats.org/officeDocument/2006/bibliography"/>
+    <ds:schemaRef ds:uri="http://schemas.microsoft.com/pics"/>
   </ds:schemaRefs>
 </ds:datastoreItem>
 </file>
@@ -3064,9 +3834,9 @@
 </file>
 
 <file path=customXml/itemProps3.xml><?xml version="1.0" encoding="utf-8"?>
-<ds:datastoreItem xmlns:ds="http://schemas.openxmlformats.org/officeDocument/2006/customXml" ds:itemID="{47E18979-C756-43FD-9D2A-15203E6A502A}">
+<ds:datastoreItem xmlns:ds="http://schemas.openxmlformats.org/officeDocument/2006/customXml" ds:itemID="{5C8D2018-2A1E-4CB6-9658-9100F1CF3A34}">
   <ds:schemaRefs>
-    <ds:schemaRef ds:uri="http://schemas.microsoft.com/pics"/>
+    <ds:schemaRef ds:uri="http://schemas.openxmlformats.org/officeDocument/2006/bibliography"/>
   </ds:schemaRefs>
 </ds:datastoreItem>
 </file>